--- a/files/CMS-2017-0163-0398-1.docx
+++ b/files/CMS-2017-0163-0398-1.docx
@@ -1,6 +1,6 @@
 
 <file path=word/document.xml><?xml version="1.0" encoding="utf-8"?>
-<w:document xmlns:ve="http://schemas.openxmlformats.org/markup-compatibility/2006" xmlns:o="urn:schemas-microsoft-com:office:office" xmlns:r="http://schemas.openxmlformats.org/officeDocument/2006/relationships" xmlns:m="http://schemas.openxmlformats.org/officeDocument/2006/math" xmlns:v="urn:schemas-microsoft-com:vml" xmlns:wp="http://schemas.openxmlformats.org/drawingml/2006/wordprocessingDrawing" xmlns:w10="urn:schemas-microsoft-com:office:word" xmlns:w="http://schemas.openxmlformats.org/wordprocessingml/2006/main" xmlns:wne="http://schemas.microsoft.com/office/word/2006/wordml" xmlns:a="http://schemas.openxmlformats.org/drawingml/2006/main" xmlns:pic="http://schemas.openxmlformats.org/drawingml/2006/picture" xml:space="preserve">
+<w:document xmlns:wpc="http://schemas.microsoft.com/office/word/2010/wordprocessingCanvas" xmlns:mc="http://schemas.openxmlformats.org/markup-compatibility/2006" xmlns:o="urn:schemas-microsoft-com:office:office" xmlns:r="http://schemas.openxmlformats.org/officeDocument/2006/relationships" xmlns:m="http://schemas.openxmlformats.org/officeDocument/2006/math" xmlns:v="urn:schemas-microsoft-com:vml" xmlns:wp14="http://schemas.microsoft.com/office/word/2010/wordprocessingDrawing" xmlns:wp="http://schemas.openxmlformats.org/drawingml/2006/wordprocessingDrawing" xmlns:w10="urn:schemas-microsoft-com:office:word" xmlns:w="http://schemas.openxmlformats.org/wordprocessingml/2006/main" xmlns:w14="http://schemas.microsoft.com/office/word/2010/wordml" xmlns:w15="http://schemas.microsoft.com/office/word/2012/wordml" xmlns:wpg="http://schemas.microsoft.com/office/word/2010/wordprocessingGroup" xmlns:wpi="http://schemas.microsoft.com/office/word/2010/wordprocessingInk" xmlns:wne="http://schemas.microsoft.com/office/word/2006/wordml" xmlns:wps="http://schemas.microsoft.com/office/word/2010/wordprocessingShape" mc:Ignorable="w14 w15 wp14">
   <w:body>
     <w:p>
       <w:pPr>
@@ -14,25 +14,26 @@
       <w:r>
         <w:rPr>
           <w:rFonts w:ascii="Times New Roman"/>
+          <w:noProof/>
           <w:sz w:val="20"/>
         </w:rPr>
         <w:drawing>
           <wp:inline distT="0" distB="0" distL="0" distR="0">
             <wp:extent cx="2431416" cy="1215390"/>
             <wp:effectExtent l="0" t="0" r="0" b="0"/>
-            <wp:docPr id="3" name="image2.png" descr=""/>
+            <wp:docPr id="3" name="image2.png"/>
             <wp:cNvGraphicFramePr>
-              <a:graphicFrameLocks noChangeAspect="1"/>
+              <a:graphicFrameLocks xmlns:a="http://schemas.openxmlformats.org/drawingml/2006/main" noChangeAspect="1"/>
             </wp:cNvGraphicFramePr>
-            <a:graphic>
+            <a:graphic xmlns:a="http://schemas.openxmlformats.org/drawingml/2006/main">
               <a:graphicData uri="http://schemas.openxmlformats.org/drawingml/2006/picture">
-                <pic:pic>
+                <pic:pic xmlns:pic="http://schemas.openxmlformats.org/drawingml/2006/picture">
                   <pic:nvPicPr>
                     <pic:cNvPr id="4" name="image2.png"/>
                     <pic:cNvPicPr/>
                   </pic:nvPicPr>
                   <pic:blipFill>
-                    <a:blip r:embed="rId6" cstate="print"/>
+                    <a:blip r:embed="rId7" cstate="print"/>
                     <a:stretch>
                       <a:fillRect/>
                     </a:stretch>
@@ -52,20 +53,14 @@
           </wp:inline>
         </w:drawing>
       </w:r>
-      <w:r>
+    </w:p>
+    <w:p>
+      <w:pPr>
+        <w:pStyle w:val="BodyText"/>
         <w:rPr>
           <w:rFonts w:ascii="Times New Roman"/>
           <w:sz w:val="20"/>
         </w:rPr>
-      </w:r>
-    </w:p>
-    <w:p>
-      <w:pPr>
-        <w:pStyle w:val="BodyText"/>
-        <w:rPr>
-          <w:rFonts w:ascii="Times New Roman"/>
-          <w:sz w:val="20"/>
-        </w:rPr>
       </w:pPr>
     </w:p>
     <w:p>
@@ -81,8 +76,7 @@
     <w:p>
       <w:pPr>
         <w:spacing w:before="90"/>
-        <w:ind w:left="1400" w:right="0" w:firstLine="0"/>
-        <w:jc w:val="left"/>
+        <w:ind w:left="1400"/>
         <w:rPr>
           <w:rFonts w:ascii="Times New Roman"/>
           <w:sz w:val="24"/>
@@ -132,9 +126,8 @@
     </w:p>
     <w:p>
       <w:pPr>
-        <w:spacing w:line="276" w:lineRule="auto" w:before="0"/>
-        <w:ind w:left="1400" w:right="1427" w:firstLine="0"/>
-        <w:jc w:val="left"/>
+        <w:spacing w:line="276" w:lineRule="auto"/>
+        <w:ind w:left="1400" w:right="1427"/>
         <w:rPr>
           <w:b/>
           <w:sz w:val="23"/>
@@ -165,7 +158,6 @@
         <w:ind w:left="1400" w:right="1704"/>
       </w:pPr>
       <w:r>
-        <w:rPr/>
         <w:t>The American Association of Cardiovascular and Pulmonary Rehabilitation (AACVPR) appreciates the opportunity to comment on the CY 2019 Draft Call Letter. We would like to specifically address pages 179-180 that solicit comments on cost sharing limits.</w:t>
       </w:r>
     </w:p>
@@ -181,25 +173,23 @@
     <w:p>
       <w:pPr>
         <w:pStyle w:val="BodyText"/>
-        <w:spacing w:line="276" w:lineRule="auto" w:before="1"/>
+        <w:spacing w:before="1" w:line="276" w:lineRule="auto"/>
         <w:ind w:left="1400" w:right="1567"/>
       </w:pPr>
       <w:r>
-        <w:rPr/>
         <w:t>Cardiac and pulmonary rehabilitation (CR and PR) are evidence-based services provided as part of comprehensive treatment for identified cardiovascular and respiratory diagnoses. Both secondary prevention services include education and exercise, strengthening and rehabilitation. A primary goal is long-term self-management for conditions that include chronic obstructive pulmonary disease (COPD), acute myocardial infarction, systolic heart failure, coronary artery bypass grafting, heart valve surgery, stable angina, and percutaneous coronary interventions (PCI).</w:t>
       </w:r>
     </w:p>
     <w:p>
       <w:pPr>
         <w:pStyle w:val="BodyText"/>
-        <w:spacing w:line="268" w:lineRule="exact" w:before="195"/>
+        <w:spacing w:before="195" w:line="268" w:lineRule="exact"/>
         <w:ind w:left="1400" w:right="1427"/>
         <w:rPr>
           <w:sz w:val="14"/>
         </w:rPr>
       </w:pPr>
       <w:r>
-        <w:rPr/>
         <w:t>These services are effective because both address lifestyle choices and are repetitive, typically delivered over a three month period of time. Reinforcement with a focus on self-efficacy contributes to meaningful outcomes. In one study of Medicare beneficiaries, a strong dose–response relationship was demonstrated between the number of cardiac rehabilitation sessions attended and long-term outcomes. Attending all 36 sessions, the maximum number currently reimbursed by Medicare, was associated with lower risks of death and myocardial infarction at four years compared with attending fewer sessions.</w:t>
       </w:r>
       <w:r>
@@ -207,10 +197,9 @@
           <w:position w:val="8"/>
           <w:sz w:val="14"/>
         </w:rPr>
-        <w:t>1 </w:t>
-      </w:r>
-      <w:r>
-        <w:rPr/>
+        <w:t xml:space="preserve">1 </w:t>
+      </w:r>
+      <w:r>
         <w:t>Pulmonary rehabilitation initiated shortly after a hospitalization for a COPD exacerbation is clinically effective, safe, and associated with a reduction in subsequent hospital admissions.</w:t>
       </w:r>
       <w:r>
@@ -233,7 +222,6 @@
         <w:ind w:left="1400" w:right="1423"/>
       </w:pPr>
       <w:r>
-        <w:rPr/>
         <w:t>Despite these meaningful outcomes, CR and PR remain underutilized. Current participation rates for CR in the U.S. generally range only from 20% to 30%.</w:t>
       </w:r>
       <w:r>
@@ -241,10 +229,9 @@
           <w:position w:val="8"/>
           <w:sz w:val="14"/>
         </w:rPr>
-        <w:t>3,4 </w:t>
-      </w:r>
-      <w:r>
-        <w:rPr/>
+        <w:t xml:space="preserve">3,4 </w:t>
+      </w:r>
+      <w:r>
         <w:t>It has been estimated that increasing CR participation to 70% would save 25,000 lives and prevent 180,000 hospitalizations annually in the U.S.</w:t>
       </w:r>
       <w:r>
@@ -252,10 +239,9 @@
           <w:position w:val="8"/>
           <w:sz w:val="14"/>
         </w:rPr>
-        <w:t>5 </w:t>
-      </w:r>
-      <w:r>
-        <w:rPr/>
+        <w:t xml:space="preserve">5 </w:t>
+      </w:r>
+      <w:r>
         <w:t>The CMS Million Hearts Cardiac Rehabilitation Collaborative (CRC) has set a goal of achieving more than 70% participation in cardiac rehabilitation (CR)/secondary prevention programs by the year 2022. This is in line with Million Hearts’ focus since 2012 to prevent 1 million cardiovascular events over 5 years through achieving more than 70% performance in the “ABCS” of aspirin for those at risk, blood pressure control, cholesterol management, and smoking cessation.</w:t>
       </w:r>
     </w:p>
@@ -274,18 +260,17 @@
         <w:ind w:left="1400" w:right="1516"/>
       </w:pPr>
       <w:r>
-        <w:rPr/>
         <w:t>Increased cost-sharing burdens for Medicare beneficiaries and particularly multiple co-payments for repetitive services such as CR and PR are contributing factors in these observed low participation rates.</w:t>
       </w:r>
     </w:p>
     <w:p>
       <w:pPr>
-        <w:spacing w:after="0"/>
         <w:sectPr>
-          <w:footerReference w:type="default" r:id="rId5"/>
+          <w:footerReference w:type="default" r:id="rId8"/>
           <w:type w:val="continuous"/>
           <w:pgSz w:w="12240" w:h="15840"/>
-          <w:pgMar w:footer="1100" w:top="560" w:bottom="1300" w:left="40" w:right="60"/>
+          <w:pgMar w:top="560" w:right="60" w:bottom="1300" w:left="40" w:header="720" w:footer="1100" w:gutter="0"/>
+          <w:cols w:space="720"/>
         </w:sectPr>
       </w:pPr>
     </w:p>
@@ -295,8 +280,9 @@
         <w:spacing w:before="39"/>
         <w:ind w:left="1400" w:right="1558"/>
       </w:pPr>
-      <w:r>
-        <w:rPr/>
+      <w:bookmarkStart w:id="0" w:name="_GoBack"/>
+      <w:r>
+        <w:lastRenderedPageBreak/>
         <w:t>Financial incentives to participate in low-cost services that achieve outcomes valued by CMS should be sought.</w:t>
       </w:r>
     </w:p>
@@ -312,7 +298,6 @@
         <w:ind w:left="1400"/>
       </w:pPr>
       <w:r>
-        <w:rPr/>
         <w:t>Some strategies for consideration:</w:t>
       </w:r>
     </w:p>
@@ -321,36 +306,24 @@
         <w:pStyle w:val="ListParagraph"/>
         <w:numPr>
           <w:ilvl w:val="0"/>
-          <w:numId w:val="1"/>
+          <w:numId w:val="2"/>
         </w:numPr>
         <w:tabs>
-          <w:tab w:pos="2120" w:val="left" w:leader="none"/>
-          <w:tab w:pos="2121" w:val="left" w:leader="none"/>
+          <w:tab w:val="left" w:pos="2120"/>
+          <w:tab w:val="left" w:pos="2121"/>
         </w:tabs>
-        <w:spacing w:line="279" w:lineRule="exact" w:before="0" w:after="0"/>
-        <w:ind w:left="2120" w:right="0" w:hanging="360"/>
-        <w:jc w:val="left"/>
-        <w:rPr>
-          <w:sz w:val="22"/>
-        </w:rPr>
-      </w:pPr>
-      <w:r>
-        <w:rPr>
-          <w:sz w:val="22"/>
-        </w:rPr>
+        <w:spacing w:line="279" w:lineRule="exact"/>
+      </w:pPr>
+      <w:r>
         <w:t>A fixed low cost for co-payment (to match original Medicare if</w:t>
       </w:r>
       <w:r>
         <w:rPr>
           <w:spacing w:val="-23"/>
-          <w:sz w:val="22"/>
-        </w:rPr>
-        <w:t> </w:t>
-      </w:r>
-      <w:r>
-        <w:rPr>
-          <w:sz w:val="22"/>
-        </w:rPr>
+        </w:rPr>
+        <w:t xml:space="preserve"> </w:t>
+      </w:r>
+      <w:r>
         <w:t>possible)</w:t>
       </w:r>
     </w:p>
@@ -359,36 +332,23 @@
         <w:pStyle w:val="ListParagraph"/>
         <w:numPr>
           <w:ilvl w:val="0"/>
-          <w:numId w:val="1"/>
+          <w:numId w:val="2"/>
         </w:numPr>
         <w:tabs>
-          <w:tab w:pos="2120" w:val="left" w:leader="none"/>
-          <w:tab w:pos="2121" w:val="left" w:leader="none"/>
+          <w:tab w:val="left" w:pos="2120"/>
+          <w:tab w:val="left" w:pos="2121"/>
         </w:tabs>
-        <w:spacing w:line="240" w:lineRule="auto" w:before="0" w:after="0"/>
-        <w:ind w:left="2120" w:right="0" w:hanging="360"/>
-        <w:jc w:val="left"/>
-        <w:rPr>
-          <w:sz w:val="22"/>
-        </w:rPr>
-      </w:pPr>
-      <w:r>
-        <w:rPr>
-          <w:sz w:val="22"/>
-        </w:rPr>
+      </w:pPr>
+      <w:r>
         <w:t>A co-payment that is lower for first 12 sessions and increases for sessions</w:t>
       </w:r>
       <w:r>
         <w:rPr>
           <w:spacing w:val="-25"/>
-          <w:sz w:val="22"/>
-        </w:rPr>
-        <w:t> </w:t>
-      </w:r>
-      <w:r>
-        <w:rPr>
-          <w:sz w:val="22"/>
-        </w:rPr>
+        </w:rPr>
+        <w:t xml:space="preserve"> </w:t>
+      </w:r>
+      <w:r>
         <w:t>13-36</w:t>
       </w:r>
     </w:p>
@@ -397,36 +357,23 @@
         <w:pStyle w:val="ListParagraph"/>
         <w:numPr>
           <w:ilvl w:val="0"/>
-          <w:numId w:val="1"/>
+          <w:numId w:val="2"/>
         </w:numPr>
         <w:tabs>
-          <w:tab w:pos="2120" w:val="left" w:leader="none"/>
-          <w:tab w:pos="2121" w:val="left" w:leader="none"/>
+          <w:tab w:val="left" w:pos="2120"/>
+          <w:tab w:val="left" w:pos="2121"/>
         </w:tabs>
-        <w:spacing w:line="240" w:lineRule="auto" w:before="0" w:after="0"/>
-        <w:ind w:left="2120" w:right="0" w:hanging="360"/>
-        <w:jc w:val="left"/>
-        <w:rPr>
-          <w:sz w:val="22"/>
-        </w:rPr>
-      </w:pPr>
-      <w:r>
-        <w:rPr>
-          <w:sz w:val="22"/>
-        </w:rPr>
+      </w:pPr>
+      <w:r>
         <w:t>A co-payment that is tapered as a beneficiary progresses toward program</w:t>
       </w:r>
       <w:r>
         <w:rPr>
           <w:spacing w:val="-25"/>
-          <w:sz w:val="22"/>
-        </w:rPr>
-        <w:t> </w:t>
-      </w:r>
-      <w:r>
-        <w:rPr>
-          <w:sz w:val="22"/>
-        </w:rPr>
+        </w:rPr>
+        <w:t xml:space="preserve"> </w:t>
+      </w:r>
+      <w:r>
         <w:t>completion</w:t>
       </w:r>
     </w:p>
@@ -435,36 +382,24 @@
         <w:pStyle w:val="ListParagraph"/>
         <w:numPr>
           <w:ilvl w:val="0"/>
-          <w:numId w:val="1"/>
+          <w:numId w:val="2"/>
         </w:numPr>
         <w:tabs>
-          <w:tab w:pos="2120" w:val="left" w:leader="none"/>
-          <w:tab w:pos="2121" w:val="left" w:leader="none"/>
+          <w:tab w:val="left" w:pos="2120"/>
+          <w:tab w:val="left" w:pos="2121"/>
         </w:tabs>
-        <w:spacing w:line="279" w:lineRule="exact" w:before="0" w:after="0"/>
-        <w:ind w:left="2120" w:right="0" w:hanging="360"/>
-        <w:jc w:val="left"/>
-        <w:rPr>
-          <w:sz w:val="22"/>
-        </w:rPr>
-      </w:pPr>
-      <w:r>
-        <w:rPr>
-          <w:sz w:val="22"/>
-        </w:rPr>
+        <w:spacing w:line="279" w:lineRule="exact"/>
+      </w:pPr>
+      <w:r>
         <w:t>One “bundled” co-payment (at a reduced cost) up front for a “course” of 36</w:t>
       </w:r>
       <w:r>
         <w:rPr>
           <w:spacing w:val="28"/>
-          <w:sz w:val="22"/>
-        </w:rPr>
-        <w:t> </w:t>
-      </w:r>
-      <w:r>
-        <w:rPr>
-          <w:sz w:val="22"/>
-        </w:rPr>
+        </w:rPr>
+        <w:t xml:space="preserve"> </w:t>
+      </w:r>
+      <w:r>
         <w:t>sessions</w:t>
       </w:r>
     </w:p>
@@ -473,36 +408,24 @@
         <w:pStyle w:val="ListParagraph"/>
         <w:numPr>
           <w:ilvl w:val="0"/>
-          <w:numId w:val="1"/>
+          <w:numId w:val="2"/>
         </w:numPr>
         <w:tabs>
-          <w:tab w:pos="2120" w:val="left" w:leader="none"/>
-          <w:tab w:pos="2121" w:val="left" w:leader="none"/>
+          <w:tab w:val="left" w:pos="2120"/>
+          <w:tab w:val="left" w:pos="2121"/>
         </w:tabs>
-        <w:spacing w:line="279" w:lineRule="exact" w:before="0" w:after="0"/>
-        <w:ind w:left="2120" w:right="0" w:hanging="360"/>
-        <w:jc w:val="left"/>
-        <w:rPr>
-          <w:sz w:val="22"/>
-        </w:rPr>
-      </w:pPr>
-      <w:r>
-        <w:rPr>
-          <w:sz w:val="22"/>
-        </w:rPr>
+        <w:spacing w:line="279" w:lineRule="exact"/>
+      </w:pPr>
+      <w:r>
         <w:t>A “rebate” upon completion of 36</w:t>
       </w:r>
       <w:r>
         <w:rPr>
           <w:spacing w:val="39"/>
-          <w:sz w:val="22"/>
-        </w:rPr>
-        <w:t> </w:t>
-      </w:r>
-      <w:r>
-        <w:rPr>
-          <w:sz w:val="22"/>
-        </w:rPr>
+        </w:rPr>
+        <w:t xml:space="preserve"> </w:t>
+      </w:r>
+      <w:r>
         <w:t>sessions</w:t>
       </w:r>
     </w:p>
@@ -510,9 +433,9 @@
       <w:pPr>
         <w:pStyle w:val="BodyText"/>
         <w:tabs>
-          <w:tab w:pos="2840" w:val="left" w:leader="none"/>
+          <w:tab w:val="left" w:pos="2840"/>
         </w:tabs>
-        <w:spacing w:line="272" w:lineRule="exact" w:before="1"/>
+        <w:spacing w:before="1" w:line="272" w:lineRule="exact"/>
         <w:ind w:left="2480"/>
       </w:pPr>
       <w:r>
@@ -520,20 +443,23 @@
           <w:rFonts w:ascii="Courier New" w:hAnsi="Courier New"/>
         </w:rPr>
         <w:t>o</w:t>
+      </w:r>
+      <w:r>
+        <w:rPr>
+          <w:rFonts w:ascii="Courier New" w:hAnsi="Courier New"/>
+        </w:rPr>
         <w:tab/>
       </w:r>
       <w:r>
-        <w:rPr/>
         <w:t>Perhaps part of the “average rebate” received by plans to provide additional</w:t>
       </w:r>
       <w:r>
         <w:rPr>
           <w:spacing w:val="-16"/>
         </w:rPr>
-        <w:t> </w:t>
-      </w:r>
-      <w:r>
-        <w:rPr/>
+        <w:t xml:space="preserve"> </w:t>
+      </w:r>
+      <w:r>
         <w:t>benefits</w:t>
       </w:r>
     </w:p>
@@ -542,36 +468,24 @@
         <w:pStyle w:val="ListParagraph"/>
         <w:numPr>
           <w:ilvl w:val="0"/>
-          <w:numId w:val="1"/>
+          <w:numId w:val="2"/>
         </w:numPr>
         <w:tabs>
-          <w:tab w:pos="2120" w:val="left" w:leader="none"/>
-          <w:tab w:pos="2121" w:val="left" w:leader="none"/>
+          <w:tab w:val="left" w:pos="2120"/>
+          <w:tab w:val="left" w:pos="2121"/>
         </w:tabs>
-        <w:spacing w:line="277" w:lineRule="exact" w:before="0" w:after="0"/>
-        <w:ind w:left="2120" w:right="0" w:hanging="360"/>
-        <w:jc w:val="left"/>
-        <w:rPr>
-          <w:sz w:val="22"/>
-        </w:rPr>
-      </w:pPr>
-      <w:r>
-        <w:rPr>
-          <w:sz w:val="22"/>
-        </w:rPr>
+        <w:spacing w:line="277" w:lineRule="exact"/>
+      </w:pPr>
+      <w:r>
         <w:t>Waiver of co pay for all subsequent sessions after completion of 12</w:t>
       </w:r>
       <w:r>
         <w:rPr>
           <w:spacing w:val="-24"/>
-          <w:sz w:val="22"/>
-        </w:rPr>
-        <w:t> </w:t>
-      </w:r>
-      <w:r>
-        <w:rPr>
-          <w:sz w:val="22"/>
-        </w:rPr>
+        </w:rPr>
+        <w:t xml:space="preserve"> </w:t>
+      </w:r>
+      <w:r>
         <w:t>sessions</w:t>
       </w:r>
     </w:p>
@@ -580,36 +494,23 @@
         <w:pStyle w:val="ListParagraph"/>
         <w:numPr>
           <w:ilvl w:val="0"/>
-          <w:numId w:val="1"/>
+          <w:numId w:val="2"/>
         </w:numPr>
         <w:tabs>
-          <w:tab w:pos="2120" w:val="left" w:leader="none"/>
-          <w:tab w:pos="2121" w:val="left" w:leader="none"/>
+          <w:tab w:val="left" w:pos="2120"/>
+          <w:tab w:val="left" w:pos="2121"/>
         </w:tabs>
-        <w:spacing w:line="240" w:lineRule="auto" w:before="0" w:after="0"/>
-        <w:ind w:left="2120" w:right="0" w:hanging="360"/>
-        <w:jc w:val="left"/>
-        <w:rPr>
-          <w:sz w:val="22"/>
-        </w:rPr>
-      </w:pPr>
-      <w:r>
-        <w:rPr>
-          <w:sz w:val="22"/>
-        </w:rPr>
+      </w:pPr>
+      <w:r>
         <w:t>Waiver of co pay for</w:t>
       </w:r>
       <w:r>
         <w:rPr>
           <w:spacing w:val="-8"/>
-          <w:sz w:val="22"/>
-        </w:rPr>
-        <w:t> </w:t>
-      </w:r>
-      <w:r>
-        <w:rPr>
-          <w:sz w:val="22"/>
-        </w:rPr>
+        </w:rPr>
+        <w:t xml:space="preserve"> </w:t>
+      </w:r>
+      <w:r>
         <w:t>CR/PR</w:t>
       </w:r>
     </w:p>
@@ -625,7 +526,6 @@
         <w:ind w:left="1400" w:right="1534"/>
       </w:pPr>
       <w:r>
-        <w:rPr/>
         <w:t>AACVPR looks forward to discussing these and other strategies to encourage utilization of pulmonary and cardiac rehabilitation. This is aligned with CMS efforts toward value-based care and care coordination. It would remove the current financial barrier faced by beneficiaries in MAOs and support the CMS Million Hearts Cardiac Rehabilitation Collaborative (CRC) goal of increasing cardiac rehabilitation participation rates to 70% by 2022. It would promote the benefits gained for COPD beneficiaries, the third leading disease in this country and growing.</w:t>
       </w:r>
     </w:p>
@@ -643,9 +543,11 @@
         <w:ind w:left="1400"/>
       </w:pPr>
       <w:r>
-        <w:rPr/>
+        <w:rPr>
+          <w:noProof/>
+        </w:rPr>
         <w:drawing>
-          <wp:anchor distT="0" distB="0" distL="0" distR="0" allowOverlap="1" layoutInCell="1" locked="0" behindDoc="0" simplePos="0" relativeHeight="0">
+          <wp:anchor distT="0" distB="0" distL="0" distR="0" simplePos="0" relativeHeight="251658240" behindDoc="0" locked="0" layoutInCell="1" allowOverlap="1">
             <wp:simplePos x="0" y="0"/>
             <wp:positionH relativeFrom="page">
               <wp:posOffset>914400</wp:posOffset>
@@ -656,19 +558,19 @@
             <wp:extent cx="1145518" cy="616076"/>
             <wp:effectExtent l="0" t="0" r="0" b="0"/>
             <wp:wrapTopAndBottom/>
-            <wp:docPr id="5" name="image3.jpeg" descr=""/>
+            <wp:docPr id="5" name="image3.jpeg"/>
             <wp:cNvGraphicFramePr>
-              <a:graphicFrameLocks noChangeAspect="1"/>
+              <a:graphicFrameLocks xmlns:a="http://schemas.openxmlformats.org/drawingml/2006/main" noChangeAspect="1"/>
             </wp:cNvGraphicFramePr>
-            <a:graphic>
+            <a:graphic xmlns:a="http://schemas.openxmlformats.org/drawingml/2006/main">
               <a:graphicData uri="http://schemas.openxmlformats.org/drawingml/2006/picture">
-                <pic:pic>
+                <pic:pic xmlns:pic="http://schemas.openxmlformats.org/drawingml/2006/picture">
                   <pic:nvPicPr>
                     <pic:cNvPr id="6" name="image3.jpeg"/>
                     <pic:cNvPicPr/>
                   </pic:nvPicPr>
                   <pic:blipFill>
-                    <a:blip r:embed="rId7" cstate="print"/>
+                    <a:blip r:embed="rId9" cstate="print"/>
                     <a:stretch>
                       <a:fillRect/>
                     </a:stretch>
@@ -689,7 +591,6 @@
         </w:drawing>
       </w:r>
       <w:r>
-        <w:rPr/>
         <w:t>Respectfully submitted,</w:t>
       </w:r>
     </w:p>
@@ -700,7 +601,6 @@
         <w:ind w:left="1400"/>
       </w:pPr>
       <w:r>
-        <w:rPr/>
         <w:t>Todd M. Brown, MD, MSPH</w:t>
       </w:r>
     </w:p>
@@ -711,7 +611,6 @@
         <w:ind w:left="1400"/>
       </w:pPr>
       <w:r>
-        <w:rPr/>
         <w:t>President, American Association of Cardiovascular and Pulmonary Rehabilitation</w:t>
       </w:r>
     </w:p>
@@ -729,48 +628,32 @@
         <w:pStyle w:val="ListParagraph"/>
         <w:numPr>
           <w:ilvl w:val="0"/>
-          <w:numId w:val="2"/>
+          <w:numId w:val="1"/>
         </w:numPr>
         <w:tabs>
-          <w:tab w:pos="2121" w:val="left" w:leader="none"/>
+          <w:tab w:val="left" w:pos="2121"/>
         </w:tabs>
-        <w:spacing w:line="240" w:lineRule="auto" w:before="0" w:after="0"/>
-        <w:ind w:left="2120" w:right="1528" w:hanging="360"/>
-        <w:jc w:val="left"/>
-        <w:rPr>
-          <w:sz w:val="22"/>
-        </w:rPr>
-      </w:pPr>
-      <w:r>
-        <w:rPr>
-          <w:sz w:val="22"/>
-        </w:rPr>
-        <w:t>Relationship between Cardiac Rehabilitation and Long-Term Risks of Death and Myocardial Infarction Among Elderly Medicare Beneficiaries. Hammill BG, Curtis LH, Schulman KA, Whellan DJ. </w:t>
+        <w:ind w:right="1528"/>
+      </w:pPr>
+      <w:r>
+        <w:t xml:space="preserve">Relationship between Cardiac Rehabilitation and Long-Term Risks of Death and Myocardial Infarction Among Elderly Medicare Beneficiaries. Hammill BG, Curtis LH, Schulman KA, Whellan DJ. </w:t>
       </w:r>
       <w:r>
         <w:rPr>
           <w:i/>
-          <w:sz w:val="22"/>
         </w:rPr>
         <w:t>Circulation</w:t>
       </w:r>
       <w:r>
-        <w:rPr>
-          <w:sz w:val="22"/>
-        </w:rPr>
         <w:t>.</w:t>
       </w:r>
       <w:r>
         <w:rPr>
           <w:spacing w:val="-13"/>
-          <w:sz w:val="22"/>
-        </w:rPr>
-        <w:t> </w:t>
-      </w:r>
-      <w:r>
-        <w:rPr>
-          <w:sz w:val="22"/>
-        </w:rPr>
+        </w:rPr>
+        <w:t xml:space="preserve"> </w:t>
+      </w:r>
+      <w:r>
         <w:t>2010;121:63-70.</w:t>
       </w:r>
     </w:p>
@@ -779,35 +662,23 @@
         <w:pStyle w:val="ListParagraph"/>
         <w:numPr>
           <w:ilvl w:val="0"/>
-          <w:numId w:val="2"/>
+          <w:numId w:val="1"/>
         </w:numPr>
         <w:tabs>
-          <w:tab w:pos="2121" w:val="left" w:leader="none"/>
+          <w:tab w:val="left" w:pos="2121"/>
         </w:tabs>
-        <w:spacing w:line="240" w:lineRule="auto" w:before="0" w:after="0"/>
-        <w:ind w:left="2120" w:right="1468" w:hanging="360"/>
-        <w:jc w:val="left"/>
-        <w:rPr>
-          <w:sz w:val="22"/>
-        </w:rPr>
-      </w:pPr>
-      <w:r>
-        <w:rPr>
-          <w:sz w:val="22"/>
-        </w:rPr>
+        <w:ind w:right="1468"/>
+      </w:pPr>
+      <w:r>
         <w:t>An Official American Thoracic Society/European Respiratory Society Statement: Key Concepts and Advances in Pulmonary Rehabilitation. Spruit MA, Singh SJ, Garvey C, et al. On behalf of the ATS/ERS Task Force on Pulmonary Rehabilitation. Am J Respir Crit Care Med Vol 188, Iss. 8, pp e13–e64, Oct 15,</w:t>
       </w:r>
       <w:r>
         <w:rPr>
           <w:spacing w:val="-7"/>
-          <w:sz w:val="22"/>
-        </w:rPr>
-        <w:t> </w:t>
-      </w:r>
-      <w:r>
-        <w:rPr>
-          <w:sz w:val="22"/>
-        </w:rPr>
+        </w:rPr>
+        <w:t xml:space="preserve"> </w:t>
+      </w:r>
+      <w:r>
         <w:t>2013.</w:t>
       </w:r>
     </w:p>
@@ -816,22 +687,14 @@
         <w:pStyle w:val="ListParagraph"/>
         <w:numPr>
           <w:ilvl w:val="0"/>
-          <w:numId w:val="2"/>
+          <w:numId w:val="1"/>
         </w:numPr>
         <w:tabs>
-          <w:tab w:pos="2121" w:val="left" w:leader="none"/>
+          <w:tab w:val="left" w:pos="2121"/>
         </w:tabs>
-        <w:spacing w:line="240" w:lineRule="auto" w:before="0" w:after="0"/>
-        <w:ind w:left="2120" w:right="1522" w:hanging="360"/>
-        <w:jc w:val="left"/>
-        <w:rPr>
-          <w:sz w:val="22"/>
-        </w:rPr>
-      </w:pPr>
-      <w:r>
-        <w:rPr>
-          <w:sz w:val="22"/>
-        </w:rPr>
+        <w:ind w:right="1522"/>
+      </w:pPr>
+      <w:r>
         <w:t>Suaya JA, Shepard DS, Normand SL, Ades PA, Prottas J, Stason WB. Use of cardiac rehabilitation by Medicare beneficiaries after myocardial infarction or coronary bypass surgery. Circulation. 2007;116(15):1653-1662.</w:t>
       </w:r>
     </w:p>
@@ -840,22 +703,14 @@
         <w:pStyle w:val="ListParagraph"/>
         <w:numPr>
           <w:ilvl w:val="0"/>
-          <w:numId w:val="2"/>
+          <w:numId w:val="1"/>
         </w:numPr>
         <w:tabs>
-          <w:tab w:pos="2121" w:val="left" w:leader="none"/>
+          <w:tab w:val="left" w:pos="2121"/>
         </w:tabs>
-        <w:spacing w:line="240" w:lineRule="auto" w:before="0" w:after="0"/>
-        <w:ind w:left="2120" w:right="1643" w:hanging="360"/>
-        <w:jc w:val="left"/>
-        <w:rPr>
-          <w:sz w:val="22"/>
-        </w:rPr>
-      </w:pPr>
-      <w:r>
-        <w:rPr>
-          <w:sz w:val="22"/>
-        </w:rPr>
+        <w:ind w:right="1643"/>
+      </w:pPr>
+      <w:r>
         <w:t>Centers for Disease Control and Prevention (CDC). Receipt of outpatient cardiac rehabilitation among heart attack survivors-United States, 2005. MMWR Morb Mortal Wkly Rep. 2008; 57(4):89-94.</w:t>
       </w:r>
     </w:p>
@@ -864,68 +719,66 @@
         <w:pStyle w:val="ListParagraph"/>
         <w:numPr>
           <w:ilvl w:val="0"/>
-          <w:numId w:val="2"/>
+          <w:numId w:val="1"/>
         </w:numPr>
         <w:tabs>
-          <w:tab w:pos="2121" w:val="left" w:leader="none"/>
+          <w:tab w:val="left" w:pos="2121"/>
         </w:tabs>
-        <w:spacing w:line="240" w:lineRule="auto" w:before="0" w:after="0"/>
-        <w:ind w:left="2120" w:right="1476" w:hanging="360"/>
-        <w:jc w:val="left"/>
-        <w:rPr>
-          <w:sz w:val="22"/>
-        </w:rPr>
-      </w:pPr>
-      <w:r>
-        <w:rPr>
-          <w:sz w:val="22"/>
-        </w:rPr>
-        <w:t>Increasing Cardiac Rehabilitation Participation From 20% to 70%: A Road Map from the Million Hearts Cardiac Rehabilitation Collaborative. Ades PA, Keteyian SJ, Wright JS, et al. </w:t>
+        <w:ind w:right="1476"/>
+      </w:pPr>
+      <w:r>
+        <w:t xml:space="preserve">Increasing Cardiac Rehabilitation Participation From 20% to 70%: A Road Map from the Million Hearts Cardiac Rehabilitation Collaborative. Ades PA, Keteyian SJ, Wright JS, et al. </w:t>
       </w:r>
       <w:r>
         <w:rPr>
           <w:i/>
-          <w:sz w:val="22"/>
-        </w:rPr>
-        <w:t>Journal of the </w:t>
-      </w:r>
-      <w:r>
-        <w:rPr>
-          <w:i/>
-          <w:sz w:val="22"/>
-        </w:rPr>
-        <w:t>Mayo Clinical Proceedings</w:t>
-      </w:r>
-      <w:r>
-        <w:rPr>
-          <w:sz w:val="22"/>
-        </w:rPr>
+        </w:rPr>
+        <w:t>Journal of the Mayo Clinical Proceedings</w:t>
+      </w:r>
+      <w:r>
         <w:t>, February</w:t>
       </w:r>
       <w:r>
         <w:rPr>
           <w:spacing w:val="-22"/>
-          <w:sz w:val="22"/>
-        </w:rPr>
-        <w:t> </w:t>
-      </w:r>
-      <w:r>
-        <w:rPr>
-          <w:sz w:val="22"/>
-        </w:rPr>
+        </w:rPr>
+        <w:t xml:space="preserve"> </w:t>
+      </w:r>
+      <w:r>
         <w:t>2017;92(2):234-242.</w:t>
       </w:r>
+      <w:bookmarkEnd w:id="0"/>
     </w:p>
     <w:sectPr>
       <w:pgSz w:w="12240" w:h="15840"/>
-      <w:pgMar w:header="0" w:footer="1100" w:top="1400" w:bottom="1300" w:left="40" w:right="60"/>
+      <w:pgMar w:top="1400" w:right="60" w:bottom="1300" w:left="40" w:header="0" w:footer="1100" w:gutter="0"/>
+      <w:cols w:space="720"/>
     </w:sectPr>
   </w:body>
 </w:document>
 </file>
 
+<file path=word/endnotes.xml><?xml version="1.0" encoding="utf-8"?>
+<w:endnotes xmlns:wpc="http://schemas.microsoft.com/office/word/2010/wordprocessingCanvas" xmlns:mc="http://schemas.openxmlformats.org/markup-compatibility/2006" xmlns:o="urn:schemas-microsoft-com:office:office" xmlns:r="http://schemas.openxmlformats.org/officeDocument/2006/relationships" xmlns:m="http://schemas.openxmlformats.org/officeDocument/2006/math" xmlns:v="urn:schemas-microsoft-com:vml" xmlns:wp14="http://schemas.microsoft.com/office/word/2010/wordprocessingDrawing" xmlns:wp="http://schemas.openxmlformats.org/drawingml/2006/wordprocessingDrawing" xmlns:w10="urn:schemas-microsoft-com:office:word" xmlns:w="http://schemas.openxmlformats.org/wordprocessingml/2006/main" xmlns:w14="http://schemas.microsoft.com/office/word/2010/wordml" xmlns:w15="http://schemas.microsoft.com/office/word/2012/wordml" xmlns:wpg="http://schemas.microsoft.com/office/word/2010/wordprocessingGroup" xmlns:wpi="http://schemas.microsoft.com/office/word/2010/wordprocessingInk" xmlns:wne="http://schemas.microsoft.com/office/word/2006/wordml" xmlns:wps="http://schemas.microsoft.com/office/word/2010/wordprocessingShape" mc:Ignorable="w14 w15 wp14">
+  <w:endnote w:type="separator" w:id="-1">
+    <w:p>
+      <w:r>
+        <w:separator/>
+      </w:r>
+    </w:p>
+  </w:endnote>
+  <w:endnote w:type="continuationSeparator" w:id="0">
+    <w:p>
+      <w:r>
+        <w:continuationSeparator/>
+      </w:r>
+    </w:p>
+  </w:endnote>
+</w:endnotes>
+</file>
+
 <file path=word/footer1.xml><?xml version="1.0" encoding="utf-8"?>
-<w:ftr xmlns:ve="http://schemas.openxmlformats.org/markup-compatibility/2006" xmlns:o="urn:schemas-microsoft-com:office:office" xmlns:r="http://schemas.openxmlformats.org/officeDocument/2006/relationships" xmlns:m="http://schemas.openxmlformats.org/officeDocument/2006/math" xmlns:v="urn:schemas-microsoft-com:vml" xmlns:wp="http://schemas.openxmlformats.org/drawingml/2006/wordprocessingDrawing" xmlns:w10="urn:schemas-microsoft-com:office:word" xmlns:w="http://schemas.openxmlformats.org/wordprocessingml/2006/main" xmlns:wne="http://schemas.microsoft.com/office/word/2006/wordml" xmlns:a="http://schemas.openxmlformats.org/drawingml/2006/main" xmlns:pic="http://schemas.openxmlformats.org/drawingml/2006/picture" xml:space="preserve">
+<w:ftr xmlns:wpc="http://schemas.microsoft.com/office/word/2010/wordprocessingCanvas" xmlns:mc="http://schemas.openxmlformats.org/markup-compatibility/2006" xmlns:o="urn:schemas-microsoft-com:office:office" xmlns:r="http://schemas.openxmlformats.org/officeDocument/2006/relationships" xmlns:m="http://schemas.openxmlformats.org/officeDocument/2006/math" xmlns:v="urn:schemas-microsoft-com:vml" xmlns:wp14="http://schemas.microsoft.com/office/word/2010/wordprocessingDrawing" xmlns:wp="http://schemas.openxmlformats.org/drawingml/2006/wordprocessingDrawing" xmlns:w10="urn:schemas-microsoft-com:office:word" xmlns:w="http://schemas.openxmlformats.org/wordprocessingml/2006/main" xmlns:w14="http://schemas.microsoft.com/office/word/2010/wordml" xmlns:w15="http://schemas.microsoft.com/office/word/2012/wordml" xmlns:wpg="http://schemas.microsoft.com/office/word/2010/wordprocessingGroup" xmlns:wpi="http://schemas.microsoft.com/office/word/2010/wordprocessingInk" xmlns:wne="http://schemas.microsoft.com/office/word/2006/wordml" xmlns:wps="http://schemas.microsoft.com/office/word/2010/wordprocessingShape" mc:Ignorable="w14 w15 wp14">
   <w:p>
     <w:pPr>
       <w:pStyle w:val="BodyText"/>
@@ -935,9 +788,11 @@
       </w:rPr>
     </w:pPr>
     <w:r>
-      <w:rPr/>
+      <w:rPr>
+        <w:noProof/>
+      </w:rPr>
       <w:drawing>
-        <wp:anchor distT="0" distB="0" distL="0" distR="0" allowOverlap="1" layoutInCell="1" locked="0" behindDoc="1" simplePos="0" relativeHeight="268432415">
+        <wp:anchor distT="0" distB="0" distL="0" distR="0" simplePos="0" relativeHeight="268432415" behindDoc="1" locked="0" layoutInCell="1" allowOverlap="1">
           <wp:simplePos x="0" y="0"/>
           <wp:positionH relativeFrom="page">
             <wp:posOffset>95250</wp:posOffset>
@@ -948,13 +803,13 @@
           <wp:extent cx="7574915" cy="495300"/>
           <wp:effectExtent l="0" t="0" r="0" b="0"/>
           <wp:wrapNone/>
-          <wp:docPr id="1" name="image1.jpeg" descr=""/>
+          <wp:docPr id="1" name="image1.jpeg"/>
           <wp:cNvGraphicFramePr>
-            <a:graphicFrameLocks noChangeAspect="1"/>
+            <a:graphicFrameLocks xmlns:a="http://schemas.openxmlformats.org/drawingml/2006/main" noChangeAspect="1"/>
           </wp:cNvGraphicFramePr>
-          <a:graphic>
+          <a:graphic xmlns:a="http://schemas.openxmlformats.org/drawingml/2006/main">
             <a:graphicData uri="http://schemas.openxmlformats.org/drawingml/2006/picture">
-              <pic:pic>
+              <pic:pic xmlns:pic="http://schemas.openxmlformats.org/drawingml/2006/picture">
                 <pic:nvPicPr>
                   <pic:cNvPr id="2" name="image1.jpeg"/>
                   <pic:cNvPicPr/>
@@ -984,11 +839,32 @@
 </w:ftr>
 </file>
 
+<file path=word/footnotes.xml><?xml version="1.0" encoding="utf-8"?>
+<w:footnotes xmlns:wpc="http://schemas.microsoft.com/office/word/2010/wordprocessingCanvas" xmlns:mc="http://schemas.openxmlformats.org/markup-compatibility/2006" xmlns:o="urn:schemas-microsoft-com:office:office" xmlns:r="http://schemas.openxmlformats.org/officeDocument/2006/relationships" xmlns:m="http://schemas.openxmlformats.org/officeDocument/2006/math" xmlns:v="urn:schemas-microsoft-com:vml" xmlns:wp14="http://schemas.microsoft.com/office/word/2010/wordprocessingDrawing" xmlns:wp="http://schemas.openxmlformats.org/drawingml/2006/wordprocessingDrawing" xmlns:w10="urn:schemas-microsoft-com:office:word" xmlns:w="http://schemas.openxmlformats.org/wordprocessingml/2006/main" xmlns:w14="http://schemas.microsoft.com/office/word/2010/wordml" xmlns:w15="http://schemas.microsoft.com/office/word/2012/wordml" xmlns:wpg="http://schemas.microsoft.com/office/word/2010/wordprocessingGroup" xmlns:wpi="http://schemas.microsoft.com/office/word/2010/wordprocessingInk" xmlns:wne="http://schemas.microsoft.com/office/word/2006/wordml" xmlns:wps="http://schemas.microsoft.com/office/word/2010/wordprocessingShape" mc:Ignorable="w14 w15 wp14">
+  <w:footnote w:type="separator" w:id="-1">
+    <w:p>
+      <w:r>
+        <w:separator/>
+      </w:r>
+    </w:p>
+  </w:footnote>
+  <w:footnote w:type="continuationSeparator" w:id="0">
+    <w:p>
+      <w:r>
+        <w:continuationSeparator/>
+      </w:r>
+    </w:p>
+  </w:footnote>
+</w:footnotes>
+</file>
+
 <file path=word/numbering.xml><?xml version="1.0" encoding="utf-8"?>
-<w:numbering xmlns:ve="http://schemas.openxmlformats.org/markup-compatibility/2006" xmlns:o="urn:schemas-microsoft-com:office:office" xmlns:r="http://schemas.openxmlformats.org/officeDocument/2006/relationships" xmlns:m="http://schemas.openxmlformats.org/officeDocument/2006/math" xmlns:v="urn:schemas-microsoft-com:vml" xmlns:wp="http://schemas.openxmlformats.org/drawingml/2006/wordprocessingDrawing" xmlns:w10="urn:schemas-microsoft-com:office:word" xmlns:w="http://schemas.openxmlformats.org/wordprocessingml/2006/main" xmlns:wne="http://schemas.microsoft.com/office/word/2006/wordml">
-  <w:abstractNum w:abstractNumId="1">
+<w:numbering xmlns:wpc="http://schemas.microsoft.com/office/word/2010/wordprocessingCanvas" xmlns:mc="http://schemas.openxmlformats.org/markup-compatibility/2006" xmlns:o="urn:schemas-microsoft-com:office:office" xmlns:r="http://schemas.openxmlformats.org/officeDocument/2006/relationships" xmlns:m="http://schemas.openxmlformats.org/officeDocument/2006/math" xmlns:v="urn:schemas-microsoft-com:vml" xmlns:wp14="http://schemas.microsoft.com/office/word/2010/wordprocessingDrawing" xmlns:wp="http://schemas.openxmlformats.org/drawingml/2006/wordprocessingDrawing" xmlns:w10="urn:schemas-microsoft-com:office:word" xmlns:w="http://schemas.openxmlformats.org/wordprocessingml/2006/main" xmlns:w14="http://schemas.microsoft.com/office/word/2010/wordml" xmlns:w15="http://schemas.microsoft.com/office/word/2012/wordml" xmlns:wpg="http://schemas.microsoft.com/office/word/2010/wordprocessingGroup" xmlns:wpi="http://schemas.microsoft.com/office/word/2010/wordprocessingInk" xmlns:wne="http://schemas.microsoft.com/office/word/2006/wordml" xmlns:wps="http://schemas.microsoft.com/office/word/2010/wordprocessingShape" mc:Ignorable="w14 w15 wp14">
+  <w:abstractNum w:abstractNumId="0" w15:restartNumberingAfterBreak="0">
+    <w:nsid w:val="04876DB2"/>
     <w:multiLevelType w:val="hybridMultilevel"/>
-    <w:lvl w:ilvl="0">
+    <w:tmpl w:val="411E836A"/>
+    <w:lvl w:ilvl="0" w:tplc="DC6A4C4C">
       <w:start w:val="1"/>
       <w:numFmt w:val="decimal"/>
       <w:lvlText w:val="%1."/>
@@ -998,14 +874,13 @@
         <w:jc w:val="left"/>
       </w:pPr>
       <w:rPr>
-        <w:rFonts w:hint="default" w:ascii="Calibri" w:hAnsi="Calibri" w:eastAsia="Calibri" w:cs="Calibri"/>
+        <w:rFonts w:ascii="Calibri" w:eastAsia="Calibri" w:hAnsi="Calibri" w:cs="Calibri" w:hint="default"/>
         <w:w w:val="100"/>
         <w:sz w:val="22"/>
         <w:szCs w:val="22"/>
       </w:rPr>
     </w:lvl>
-    <w:lvl w:ilvl="1">
-      <w:start w:val="0"/>
+    <w:lvl w:ilvl="1" w:tplc="98D46502">
       <w:numFmt w:val="bullet"/>
       <w:lvlText w:val="•"/>
       <w:lvlJc w:val="left"/>
@@ -1016,8 +891,7 @@
         <w:rFonts w:hint="default"/>
       </w:rPr>
     </w:lvl>
-    <w:lvl w:ilvl="2">
-      <w:start w:val="0"/>
+    <w:lvl w:ilvl="2" w:tplc="96A012AA">
       <w:numFmt w:val="bullet"/>
       <w:lvlText w:val="•"/>
       <w:lvlJc w:val="left"/>
@@ -1028,8 +902,7 @@
         <w:rFonts w:hint="default"/>
       </w:rPr>
     </w:lvl>
-    <w:lvl w:ilvl="3">
-      <w:start w:val="0"/>
+    <w:lvl w:ilvl="3" w:tplc="6D001756">
       <w:numFmt w:val="bullet"/>
       <w:lvlText w:val="•"/>
       <w:lvlJc w:val="left"/>
@@ -1040,8 +913,7 @@
         <w:rFonts w:hint="default"/>
       </w:rPr>
     </w:lvl>
-    <w:lvl w:ilvl="4">
-      <w:start w:val="0"/>
+    <w:lvl w:ilvl="4" w:tplc="A418DE66">
       <w:numFmt w:val="bullet"/>
       <w:lvlText w:val="•"/>
       <w:lvlJc w:val="left"/>
@@ -1052,8 +924,7 @@
         <w:rFonts w:hint="default"/>
       </w:rPr>
     </w:lvl>
-    <w:lvl w:ilvl="5">
-      <w:start w:val="0"/>
+    <w:lvl w:ilvl="5" w:tplc="88D8458E">
       <w:numFmt w:val="bullet"/>
       <w:lvlText w:val="•"/>
       <w:lvlJc w:val="left"/>
@@ -1064,8 +935,7 @@
         <w:rFonts w:hint="default"/>
       </w:rPr>
     </w:lvl>
-    <w:lvl w:ilvl="6">
-      <w:start w:val="0"/>
+    <w:lvl w:ilvl="6" w:tplc="C9D69C2A">
       <w:numFmt w:val="bullet"/>
       <w:lvlText w:val="•"/>
       <w:lvlJc w:val="left"/>
@@ -1076,8 +946,7 @@
         <w:rFonts w:hint="default"/>
       </w:rPr>
     </w:lvl>
-    <w:lvl w:ilvl="7">
-      <w:start w:val="0"/>
+    <w:lvl w:ilvl="7" w:tplc="75B299DC">
       <w:numFmt w:val="bullet"/>
       <w:lvlText w:val="•"/>
       <w:lvlJc w:val="left"/>
@@ -1088,8 +957,7 @@
         <w:rFonts w:hint="default"/>
       </w:rPr>
     </w:lvl>
-    <w:lvl w:ilvl="8">
-      <w:start w:val="0"/>
+    <w:lvl w:ilvl="8" w:tplc="FEE0A4F8">
       <w:numFmt w:val="bullet"/>
       <w:lvlText w:val="•"/>
       <w:lvlJc w:val="left"/>
@@ -1101,10 +969,11 @@
       </w:rPr>
     </w:lvl>
   </w:abstractNum>
-  <w:abstractNum w:abstractNumId="0">
+  <w:abstractNum w:abstractNumId="1" w15:restartNumberingAfterBreak="0">
+    <w:nsid w:val="32DC5176"/>
     <w:multiLevelType w:val="hybridMultilevel"/>
-    <w:lvl w:ilvl="0">
-      <w:start w:val="0"/>
+    <w:tmpl w:val="BAC82D0A"/>
+    <w:lvl w:ilvl="0" w:tplc="29842384">
       <w:numFmt w:val="bullet"/>
       <w:lvlText w:val=""/>
       <w:lvlJc w:val="left"/>
@@ -1112,14 +981,13 @@
         <w:ind w:left="2120" w:hanging="360"/>
       </w:pPr>
       <w:rPr>
-        <w:rFonts w:hint="default" w:ascii="Symbol" w:hAnsi="Symbol" w:eastAsia="Symbol" w:cs="Symbol"/>
+        <w:rFonts w:ascii="Symbol" w:eastAsia="Symbol" w:hAnsi="Symbol" w:cs="Symbol" w:hint="default"/>
         <w:w w:val="100"/>
         <w:sz w:val="22"/>
         <w:szCs w:val="22"/>
       </w:rPr>
     </w:lvl>
-    <w:lvl w:ilvl="1">
-      <w:start w:val="0"/>
+    <w:lvl w:ilvl="1" w:tplc="EAD0B75E">
       <w:numFmt w:val="bullet"/>
       <w:lvlText w:val="•"/>
       <w:lvlJc w:val="left"/>
@@ -1130,8 +998,7 @@
         <w:rFonts w:hint="default"/>
       </w:rPr>
     </w:lvl>
-    <w:lvl w:ilvl="2">
-      <w:start w:val="0"/>
+    <w:lvl w:ilvl="2" w:tplc="1FF0B798">
       <w:numFmt w:val="bullet"/>
       <w:lvlText w:val="•"/>
       <w:lvlJc w:val="left"/>
@@ -1142,8 +1009,7 @@
         <w:rFonts w:hint="default"/>
       </w:rPr>
     </w:lvl>
-    <w:lvl w:ilvl="3">
-      <w:start w:val="0"/>
+    <w:lvl w:ilvl="3" w:tplc="C5CC9952">
       <w:numFmt w:val="bullet"/>
       <w:lvlText w:val="•"/>
       <w:lvlJc w:val="left"/>
@@ -1154,8 +1020,7 @@
         <w:rFonts w:hint="default"/>
       </w:rPr>
     </w:lvl>
-    <w:lvl w:ilvl="4">
-      <w:start w:val="0"/>
+    <w:lvl w:ilvl="4" w:tplc="4C84D134">
       <w:numFmt w:val="bullet"/>
       <w:lvlText w:val="•"/>
       <w:lvlJc w:val="left"/>
@@ -1166,8 +1031,7 @@
         <w:rFonts w:hint="default"/>
       </w:rPr>
     </w:lvl>
-    <w:lvl w:ilvl="5">
-      <w:start w:val="0"/>
+    <w:lvl w:ilvl="5" w:tplc="509C0440">
       <w:numFmt w:val="bullet"/>
       <w:lvlText w:val="•"/>
       <w:lvlJc w:val="left"/>
@@ -1178,8 +1042,7 @@
         <w:rFonts w:hint="default"/>
       </w:rPr>
     </w:lvl>
-    <w:lvl w:ilvl="6">
-      <w:start w:val="0"/>
+    <w:lvl w:ilvl="6" w:tplc="42FAC6EE">
       <w:numFmt w:val="bullet"/>
       <w:lvlText w:val="•"/>
       <w:lvlJc w:val="left"/>
@@ -1190,8 +1053,7 @@
         <w:rFonts w:hint="default"/>
       </w:rPr>
     </w:lvl>
-    <w:lvl w:ilvl="7">
-      <w:start w:val="0"/>
+    <w:lvl w:ilvl="7" w:tplc="38DE2208">
       <w:numFmt w:val="bullet"/>
       <w:lvlText w:val="•"/>
       <w:lvlJc w:val="left"/>
@@ -1202,8 +1064,7 @@
         <w:rFonts w:hint="default"/>
       </w:rPr>
     </w:lvl>
-    <w:lvl w:ilvl="8">
-      <w:start w:val="0"/>
+    <w:lvl w:ilvl="8" w:tplc="1654E48C">
       <w:numFmt w:val="bullet"/>
       <w:lvlText w:val="•"/>
       <w:lvlJc w:val="left"/>
@@ -1215,24 +1076,24 @@
       </w:rPr>
     </w:lvl>
   </w:abstractNum>
+  <w:num w:numId="1">
+    <w:abstractNumId w:val="0"/>
+  </w:num>
   <w:num w:numId="2">
     <w:abstractNumId w:val="1"/>
-  </w:num>
-  <w:num w:numId="1">
-    <w:abstractNumId w:val="0"/>
   </w:num>
 </w:numbering>
 </file>
 
 <file path=word/styles.xml><?xml version="1.0" encoding="utf-8"?>
-<w:styles xmlns:r="http://schemas.openxmlformats.org/officeDocument/2006/relationships" xmlns:w="http://schemas.openxmlformats.org/wordprocessingml/2006/main">
+<w:styles xmlns:mc="http://schemas.openxmlformats.org/markup-compatibility/2006" xmlns:r="http://schemas.openxmlformats.org/officeDocument/2006/relationships" xmlns:w="http://schemas.openxmlformats.org/wordprocessingml/2006/main" xmlns:w14="http://schemas.microsoft.com/office/word/2010/wordml" xmlns:w15="http://schemas.microsoft.com/office/word/2012/wordml" mc:Ignorable="w14 w15">
   <w:docDefaults>
     <w:rPrDefault>
       <w:rPr>
-        <w:rFonts w:cstheme="minorBidi" w:hAnsiTheme="minorHAnsi" w:eastAsiaTheme="minorHAnsi" w:asciiTheme="minorHAnsi"/>
+        <w:rFonts w:asciiTheme="minorHAnsi" w:eastAsiaTheme="minorHAnsi" w:hAnsiTheme="minorHAnsi" w:cstheme="minorBidi"/>
         <w:sz w:val="22"/>
         <w:szCs w:val="22"/>
-        <w:lang w:val="en-US" w:bidi="ar-SA" w:eastAsia="en-US"/>
+        <w:lang w:val="en-US" w:eastAsia="en-US" w:bidi="ar-SA"/>
       </w:rPr>
     </w:rPrDefault>
     <w:pPrDefault>
@@ -1240,79 +1101,440 @@
         <w:widowControl w:val="0"/>
         <w:autoSpaceDE w:val="0"/>
         <w:autoSpaceDN w:val="0"/>
-        <w:spacing w:lineRule="auto" w:line="240" w:before="0" w:after="0"/>
-        <w:ind w:left="0" w:right="0"/>
-        <w:jc w:val="left"/>
       </w:pPr>
     </w:pPrDefault>
   </w:docDefaults>
-  <w:style w:styleId="DefaultParagraphFont" w:default="1" w:type="character">
-    <w:name w:val="Default Paragraph Font"/>
-    <w:uiPriority w:val="1"/>
-    <w:semiHidden/>
-    <w:unhideWhenUsed/>
-  </w:style>
-  <w:style w:styleId="TableNormal" w:default="1" w:type="table">
-    <w:name w:val="Table Normal"/>
-    <w:uiPriority w:val="2"/>
-    <w:semiHidden/>
-    <w:unhideWhenUsed/>
-    <w:qFormat/>
-    <w:tblPr>
-      <w:tblInd w:w="0" w:type="dxa"/>
-      <w:tblCellMar>
-        <w:top w:w="0" w:type="dxa"/>
-        <w:left w:w="0" w:type="dxa"/>
-        <w:bottom w:w="0" w:type="dxa"/>
-        <w:right w:w="0" w:type="dxa"/>
-      </w:tblCellMar>
-    </w:tblPr>
-  </w:style>
-  <w:style w:styleId="NoList" w:default="1" w:type="numbering">
-    <w:name w:val="No List"/>
-    <w:uiPriority w:val="99"/>
-    <w:semiHidden/>
-    <w:unhideWhenUsed/>
-  </w:style>
-  <w:style w:default="1" w:styleId="Normal" w:type="paragraph">
+  <w:latentStyles w:defLockedState="0" w:defUIPriority="99" w:defSemiHidden="0" w:defUnhideWhenUsed="0" w:defQFormat="0" w:count="371">
+    <w:lsdException w:name="Normal" w:uiPriority="0" w:qFormat="1"/>
+    <w:lsdException w:name="heading 1" w:uiPriority="9" w:qFormat="1"/>
+    <w:lsdException w:name="heading 2" w:semiHidden="1" w:uiPriority="9" w:unhideWhenUsed="1" w:qFormat="1"/>
+    <w:lsdException w:name="heading 3" w:semiHidden="1" w:uiPriority="9" w:unhideWhenUsed="1" w:qFormat="1"/>
+    <w:lsdException w:name="heading 4" w:semiHidden="1" w:uiPriority="9" w:unhideWhenUsed="1" w:qFormat="1"/>
+    <w:lsdException w:name="heading 5" w:semiHidden="1" w:uiPriority="9" w:unhideWhenUsed="1" w:qFormat="1"/>
+    <w:lsdException w:name="heading 6" w:semiHidden="1" w:uiPriority="9" w:unhideWhenUsed="1" w:qFormat="1"/>
+    <w:lsdException w:name="heading 7" w:semiHidden="1" w:uiPriority="9" w:unhideWhenUsed="1" w:qFormat="1"/>
+    <w:lsdException w:name="heading 8" w:semiHidden="1" w:uiPriority="9" w:unhideWhenUsed="1" w:qFormat="1"/>
+    <w:lsdException w:name="heading 9" w:semiHidden="1" w:uiPriority="9" w:unhideWhenUsed="1" w:qFormat="1"/>
+    <w:lsdException w:name="index 1" w:semiHidden="1" w:unhideWhenUsed="1"/>
+    <w:lsdException w:name="index 2" w:semiHidden="1" w:unhideWhenUsed="1"/>
+    <w:lsdException w:name="index 3" w:semiHidden="1" w:unhideWhenUsed="1"/>
+    <w:lsdException w:name="index 4" w:semiHidden="1" w:unhideWhenUsed="1"/>
+    <w:lsdException w:name="index 5" w:semiHidden="1" w:unhideWhenUsed="1"/>
+    <w:lsdException w:name="index 6" w:semiHidden="1" w:unhideWhenUsed="1"/>
+    <w:lsdException w:name="index 7" w:semiHidden="1" w:unhideWhenUsed="1"/>
+    <w:lsdException w:name="index 8" w:semiHidden="1" w:unhideWhenUsed="1"/>
+    <w:lsdException w:name="index 9" w:semiHidden="1" w:unhideWhenUsed="1"/>
+    <w:lsdException w:name="toc 1" w:semiHidden="1" w:uiPriority="39" w:unhideWhenUsed="1"/>
+    <w:lsdException w:name="toc 2" w:semiHidden="1" w:uiPriority="39" w:unhideWhenUsed="1"/>
+    <w:lsdException w:name="toc 3" w:semiHidden="1" w:uiPriority="39" w:unhideWhenUsed="1"/>
+    <w:lsdException w:name="toc 4" w:semiHidden="1" w:uiPriority="39" w:unhideWhenUsed="1"/>
+    <w:lsdException w:name="toc 5" w:semiHidden="1" w:uiPriority="39" w:unhideWhenUsed="1"/>
+    <w:lsdException w:name="toc 6" w:semiHidden="1" w:uiPriority="39" w:unhideWhenUsed="1"/>
+    <w:lsdException w:name="toc 7" w:semiHidden="1" w:uiPriority="39" w:unhideWhenUsed="1"/>
+    <w:lsdException w:name="toc 8" w:semiHidden="1" w:uiPriority="39" w:unhideWhenUsed="1"/>
+    <w:lsdException w:name="toc 9" w:semiHidden="1" w:uiPriority="39" w:unhideWhenUsed="1"/>
+    <w:lsdException w:name="Normal Indent" w:semiHidden="1" w:unhideWhenUsed="1"/>
+    <w:lsdException w:name="footnote text" w:semiHidden="1" w:unhideWhenUsed="1"/>
+    <w:lsdException w:name="annotation text" w:semiHidden="1" w:unhideWhenUsed="1"/>
+    <w:lsdException w:name="header" w:semiHidden="1" w:unhideWhenUsed="1"/>
+    <w:lsdException w:name="footer" w:semiHidden="1" w:unhideWhenUsed="1"/>
+    <w:lsdException w:name="index heading" w:semiHidden="1" w:unhideWhenUsed="1"/>
+    <w:lsdException w:name="caption" w:semiHidden="1" w:uiPriority="35" w:unhideWhenUsed="1" w:qFormat="1"/>
+    <w:lsdException w:name="table of figures" w:semiHidden="1" w:unhideWhenUsed="1"/>
+    <w:lsdException w:name="envelope address" w:semiHidden="1" w:unhideWhenUsed="1"/>
+    <w:lsdException w:name="envelope return" w:semiHidden="1" w:unhideWhenUsed="1"/>
+    <w:lsdException w:name="footnote reference" w:semiHidden="1" w:unhideWhenUsed="1"/>
+    <w:lsdException w:name="annotation reference" w:semiHidden="1" w:unhideWhenUsed="1"/>
+    <w:lsdException w:name="line number" w:semiHidden="1" w:unhideWhenUsed="1"/>
+    <w:lsdException w:name="page number" w:semiHidden="1" w:unhideWhenUsed="1"/>
+    <w:lsdException w:name="endnote reference" w:semiHidden="1" w:unhideWhenUsed="1"/>
+    <w:lsdException w:name="endnote text" w:semiHidden="1" w:unhideWhenUsed="1"/>
+    <w:lsdException w:name="table of authorities" w:semiHidden="1" w:unhideWhenUsed="1"/>
+    <w:lsdException w:name="macro" w:semiHidden="1" w:unhideWhenUsed="1"/>
+    <w:lsdException w:name="toa heading" w:semiHidden="1" w:unhideWhenUsed="1"/>
+    <w:lsdException w:name="List" w:semiHidden="1" w:unhideWhenUsed="1"/>
+    <w:lsdException w:name="List Bullet" w:semiHidden="1" w:unhideWhenUsed="1"/>
+    <w:lsdException w:name="List Number" w:semiHidden="1" w:unhideWhenUsed="1"/>
+    <w:lsdException w:name="List 2" w:semiHidden="1" w:unhideWhenUsed="1"/>
+    <w:lsdException w:name="List 3" w:semiHidden="1" w:unhideWhenUsed="1"/>
+    <w:lsdException w:name="List 4" w:semiHidden="1" w:unhideWhenUsed="1"/>
+    <w:lsdException w:name="List 5" w:semiHidden="1" w:unhideWhenUsed="1"/>
+    <w:lsdException w:name="List Bullet 2" w:semiHidden="1" w:unhideWhenUsed="1"/>
+    <w:lsdException w:name="List Bullet 3" w:semiHidden="1" w:unhideWhenUsed="1"/>
+    <w:lsdException w:name="List Bullet 4" w:semiHidden="1" w:unhideWhenUsed="1"/>
+    <w:lsdException w:name="List Bullet 5" w:semiHidden="1" w:unhideWhenUsed="1"/>
+    <w:lsdException w:name="List Number 2" w:semiHidden="1" w:unhideWhenUsed="1"/>
+    <w:lsdException w:name="List Number 3" w:semiHidden="1" w:unhideWhenUsed="1"/>
+    <w:lsdException w:name="List Number 4" w:semiHidden="1" w:unhideWhenUsed="1"/>
+    <w:lsdException w:name="List Number 5" w:semiHidden="1" w:unhideWhenUsed="1"/>
+    <w:lsdException w:name="Title" w:uiPriority="10" w:qFormat="1"/>
+    <w:lsdException w:name="Closing" w:semiHidden="1" w:unhideWhenUsed="1"/>
+    <w:lsdException w:name="Signature" w:semiHidden="1" w:unhideWhenUsed="1"/>
+    <w:lsdException w:name="Default Paragraph Font" w:semiHidden="1" w:uiPriority="1" w:unhideWhenUsed="1"/>
+    <w:lsdException w:name="Body Text" w:semiHidden="1" w:unhideWhenUsed="1"/>
+    <w:lsdException w:name="Body Text Indent" w:semiHidden="1" w:unhideWhenUsed="1"/>
+    <w:lsdException w:name="List Continue" w:semiHidden="1" w:unhideWhenUsed="1"/>
+    <w:lsdException w:name="List Continue 2" w:semiHidden="1" w:unhideWhenUsed="1"/>
+    <w:lsdException w:name="List Continue 3" w:semiHidden="1" w:unhideWhenUsed="1"/>
+    <w:lsdException w:name="List Continue 4" w:semiHidden="1" w:unhideWhenUsed="1"/>
+    <w:lsdException w:name="List Continue 5" w:semiHidden="1" w:unhideWhenUsed="1"/>
+    <w:lsdException w:name="Message Header" w:semiHidden="1" w:unhideWhenUsed="1"/>
+    <w:lsdException w:name="Subtitle" w:uiPriority="11" w:qFormat="1"/>
+    <w:lsdException w:name="Salutation" w:semiHidden="1" w:unhideWhenUsed="1"/>
+    <w:lsdException w:name="Date" w:semiHidden="1" w:unhideWhenUsed="1"/>
+    <w:lsdException w:name="Body Text First Indent" w:semiHidden="1" w:unhideWhenUsed="1"/>
+    <w:lsdException w:name="Body Text First Indent 2" w:semiHidden="1" w:unhideWhenUsed="1"/>
+    <w:lsdException w:name="Note Heading" w:semiHidden="1" w:unhideWhenUsed="1"/>
+    <w:lsdException w:name="Body Text 2" w:semiHidden="1" w:unhideWhenUsed="1"/>
+    <w:lsdException w:name="Body Text 3" w:semiHidden="1" w:unhideWhenUsed="1"/>
+    <w:lsdException w:name="Body Text Indent 2" w:semiHidden="1" w:unhideWhenUsed="1"/>
+    <w:lsdException w:name="Body Text Indent 3" w:semiHidden="1" w:unhideWhenUsed="1"/>
+    <w:lsdException w:name="Block Text" w:semiHidden="1" w:unhideWhenUsed="1"/>
+    <w:lsdException w:name="Hyperlink" w:semiHidden="1" w:unhideWhenUsed="1"/>
+    <w:lsdException w:name="FollowedHyperlink" w:semiHidden="1" w:unhideWhenUsed="1"/>
+    <w:lsdException w:name="Strong" w:uiPriority="22" w:qFormat="1"/>
+    <w:lsdException w:name="Emphasis" w:uiPriority="20" w:qFormat="1"/>
+    <w:lsdException w:name="Document Map" w:semiHidden="1" w:unhideWhenUsed="1"/>
+    <w:lsdException w:name="Plain Text" w:semiHidden="1" w:unhideWhenUsed="1"/>
+    <w:lsdException w:name="E-mail Signature" w:semiHidden="1" w:unhideWhenUsed="1"/>
+    <w:lsdException w:name="HTML Top of Form" w:semiHidden="1" w:unhideWhenUsed="1"/>
+    <w:lsdException w:name="HTML Bottom of Form" w:semiHidden="1" w:unhideWhenUsed="1"/>
+    <w:lsdException w:name="Normal (Web)" w:semiHidden="1" w:unhideWhenUsed="1"/>
+    <w:lsdException w:name="HTML Acronym" w:semiHidden="1" w:unhideWhenUsed="1"/>
+    <w:lsdException w:name="HTML Address" w:semiHidden="1" w:unhideWhenUsed="1"/>
+    <w:lsdException w:name="HTML Cite" w:semiHidden="1" w:unhideWhenUsed="1"/>
+    <w:lsdException w:name="HTML Code" w:semiHidden="1" w:unhideWhenUsed="1"/>
+    <w:lsdException w:name="HTML Definition" w:semiHidden="1" w:unhideWhenUsed="1"/>
+    <w:lsdException w:name="HTML Keyboard" w:semiHidden="1" w:unhideWhenUsed="1"/>
+    <w:lsdException w:name="HTML Preformatted" w:semiHidden="1" w:unhideWhenUsed="1"/>
+    <w:lsdException w:name="HTML Sample" w:semiHidden="1" w:unhideWhenUsed="1"/>
+    <w:lsdException w:name="HTML Typewriter" w:semiHidden="1" w:unhideWhenUsed="1"/>
+    <w:lsdException w:name="HTML Variable" w:semiHidden="1" w:unhideWhenUsed="1"/>
+    <w:lsdException w:name="Normal Table" w:semiHidden="1" w:unhideWhenUsed="1"/>
+    <w:lsdException w:name="annotation subject" w:semiHidden="1" w:unhideWhenUsed="1"/>
+    <w:lsdException w:name="No List" w:semiHidden="1" w:unhideWhenUsed="1"/>
+    <w:lsdException w:name="Outline List 1" w:semiHidden="1" w:unhideWhenUsed="1"/>
+    <w:lsdException w:name="Outline List 2" w:semiHidden="1" w:unhideWhenUsed="1"/>
+    <w:lsdException w:name="Outline List 3" w:semiHidden="1" w:unhideWhenUsed="1"/>
+    <w:lsdException w:name="Table Simple 1" w:semiHidden="1" w:unhideWhenUsed="1"/>
+    <w:lsdException w:name="Table Simple 2" w:semiHidden="1" w:unhideWhenUsed="1"/>
+    <w:lsdException w:name="Table Simple 3" w:semiHidden="1" w:unhideWhenUsed="1"/>
+    <w:lsdException w:name="Table Classic 1" w:semiHidden="1" w:unhideWhenUsed="1"/>
+    <w:lsdException w:name="Table Classic 2" w:semiHidden="1" w:unhideWhenUsed="1"/>
+    <w:lsdException w:name="Table Classic 3" w:semiHidden="1" w:unhideWhenUsed="1"/>
+    <w:lsdException w:name="Table Classic 4" w:semiHidden="1" w:unhideWhenUsed="1"/>
+    <w:lsdException w:name="Table Colorful 1" w:semiHidden="1" w:unhideWhenUsed="1"/>
+    <w:lsdException w:name="Table Colorful 2" w:semiHidden="1" w:unhideWhenUsed="1"/>
+    <w:lsdException w:name="Table Colorful 3" w:semiHidden="1" w:unhideWhenUsed="1"/>
+    <w:lsdException w:name="Table Columns 1" w:semiHidden="1" w:unhideWhenUsed="1"/>
+    <w:lsdException w:name="Table Columns 2" w:semiHidden="1" w:unhideWhenUsed="1"/>
+    <w:lsdException w:name="Table Columns 3" w:semiHidden="1" w:unhideWhenUsed="1"/>
+    <w:lsdException w:name="Table Columns 4" w:semiHidden="1" w:unhideWhenUsed="1"/>
+    <w:lsdException w:name="Table Columns 5" w:semiHidden="1" w:unhideWhenUsed="1"/>
+    <w:lsdException w:name="Table Grid 1" w:semiHidden="1" w:unhideWhenUsed="1"/>
+    <w:lsdException w:name="Table Grid 2" w:semiHidden="1" w:unhideWhenUsed="1"/>
+    <w:lsdException w:name="Table Grid 3" w:semiHidden="1" w:unhideWhenUsed="1"/>
+    <w:lsdException w:name="Table Grid 4" w:semiHidden="1" w:unhideWhenUsed="1"/>
+    <w:lsdException w:name="Table Grid 5" w:semiHidden="1" w:unhideWhenUsed="1"/>
+    <w:lsdException w:name="Table Grid 6" w:semiHidden="1" w:unhideWhenUsed="1"/>
+    <w:lsdException w:name="Table Grid 7" w:semiHidden="1" w:unhideWhenUsed="1"/>
+    <w:lsdException w:name="Table Grid 8" w:semiHidden="1" w:unhideWhenUsed="1"/>
+    <w:lsdException w:name="Table List 1" w:semiHidden="1" w:unhideWhenUsed="1"/>
+    <w:lsdException w:name="Table List 2" w:semiHidden="1" w:unhideWhenUsed="1"/>
+    <w:lsdException w:name="Table List 3" w:semiHidden="1" w:unhideWhenUsed="1"/>
+    <w:lsdException w:name="Table List 4" w:semiHidden="1" w:unhideWhenUsed="1"/>
+    <w:lsdException w:name="Table List 5" w:semiHidden="1" w:unhideWhenUsed="1"/>
+    <w:lsdException w:name="Table List 6" w:semiHidden="1" w:unhideWhenUsed="1"/>
+    <w:lsdException w:name="Table List 7" w:semiHidden="1" w:unhideWhenUsed="1"/>
+    <w:lsdException w:name="Table List 8" w:semiHidden="1" w:unhideWhenUsed="1"/>
+    <w:lsdException w:name="Table 3D effects 1" w:semiHidden="1" w:unhideWhenUsed="1"/>
+    <w:lsdException w:name="Table 3D effects 2" w:semiHidden="1" w:unhideWhenUsed="1"/>
+    <w:lsdException w:name="Table 3D effects 3" w:semiHidden="1" w:unhideWhenUsed="1"/>
+    <w:lsdException w:name="Table Contemporary" w:semiHidden="1" w:unhideWhenUsed="1"/>
+    <w:lsdException w:name="Table Elegant" w:semiHidden="1" w:unhideWhenUsed="1"/>
+    <w:lsdException w:name="Table Professional" w:semiHidden="1" w:unhideWhenUsed="1"/>
+    <w:lsdException w:name="Table Subtle 1" w:semiHidden="1" w:unhideWhenUsed="1"/>
+    <w:lsdException w:name="Table Subtle 2" w:semiHidden="1" w:unhideWhenUsed="1"/>
+    <w:lsdException w:name="Table Web 1" w:semiHidden="1" w:unhideWhenUsed="1"/>
+    <w:lsdException w:name="Table Web 2" w:semiHidden="1" w:unhideWhenUsed="1"/>
+    <w:lsdException w:name="Table Web 3" w:semiHidden="1" w:unhideWhenUsed="1"/>
+    <w:lsdException w:name="Balloon Text" w:semiHidden="1" w:unhideWhenUsed="1"/>
+    <w:lsdException w:name="Table Grid" w:uiPriority="39"/>
+    <w:lsdException w:name="Table Theme" w:semiHidden="1" w:unhideWhenUsed="1"/>
+    <w:lsdException w:name="Placeholder Text" w:semiHidden="1"/>
+    <w:lsdException w:name="No Spacing" w:uiPriority="1" w:qFormat="1"/>
+    <w:lsdException w:name="Light Shading" w:uiPriority="60"/>
+    <w:lsdException w:name="Light List" w:uiPriority="61"/>
+    <w:lsdException w:name="Light Grid" w:uiPriority="62"/>
+    <w:lsdException w:name="Medium Shading 1" w:uiPriority="63"/>
+    <w:lsdException w:name="Medium Shading 2" w:uiPriority="64"/>
+    <w:lsdException w:name="Medium List 1" w:uiPriority="65"/>
+    <w:lsdException w:name="Medium List 2" w:uiPriority="66"/>
+    <w:lsdException w:name="Medium Grid 1" w:uiPriority="67"/>
+    <w:lsdException w:name="Medium Grid 2" w:uiPriority="68"/>
+    <w:lsdException w:name="Medium Grid 3" w:uiPriority="69"/>
+    <w:lsdException w:name="Dark List" w:uiPriority="70"/>
+    <w:lsdException w:name="Colorful Shading" w:uiPriority="71"/>
+    <w:lsdException w:name="Colorful List" w:uiPriority="72"/>
+    <w:lsdException w:name="Colorful Grid" w:uiPriority="73"/>
+    <w:lsdException w:name="Light Shading Accent 1" w:uiPriority="60"/>
+    <w:lsdException w:name="Light List Accent 1" w:uiPriority="61"/>
+    <w:lsdException w:name="Light Grid Accent 1" w:uiPriority="62"/>
+    <w:lsdException w:name="Medium Shading 1 Accent 1" w:uiPriority="63"/>
+    <w:lsdException w:name="Medium Shading 2 Accent 1" w:uiPriority="64"/>
+    <w:lsdException w:name="Medium List 1 Accent 1" w:uiPriority="65"/>
+    <w:lsdException w:name="Revision" w:semiHidden="1"/>
+    <w:lsdException w:name="List Paragraph" w:uiPriority="34" w:qFormat="1"/>
+    <w:lsdException w:name="Quote" w:uiPriority="29" w:qFormat="1"/>
+    <w:lsdException w:name="Intense Quote" w:uiPriority="30" w:qFormat="1"/>
+    <w:lsdException w:name="Medium List 2 Accent 1" w:uiPriority="66"/>
+    <w:lsdException w:name="Medium Grid 1 Accent 1" w:uiPriority="67"/>
+    <w:lsdException w:name="Medium Grid 2 Accent 1" w:uiPriority="68"/>
+    <w:lsdException w:name="Medium Grid 3 Accent 1" w:uiPriority="69"/>
+    <w:lsdException w:name="Dark List Accent 1" w:uiPriority="70"/>
+    <w:lsdException w:name="Colorful Shading Accent 1" w:uiPriority="71"/>
+    <w:lsdException w:name="Colorful List Accent 1" w:uiPriority="72"/>
+    <w:lsdException w:name="Colorful Grid Accent 1" w:uiPriority="73"/>
+    <w:lsdException w:name="Light Shading Accent 2" w:uiPriority="60"/>
+    <w:lsdException w:name="Light List Accent 2" w:uiPriority="61"/>
+    <w:lsdException w:name="Light Grid Accent 2" w:uiPriority="62"/>
+    <w:lsdException w:name="Medium Shading 1 Accent 2" w:uiPriority="63"/>
+    <w:lsdException w:name="Medium Shading 2 Accent 2" w:uiPriority="64"/>
+    <w:lsdException w:name="Medium List 1 Accent 2" w:uiPriority="65"/>
+    <w:lsdException w:name="Medium List 2 Accent 2" w:uiPriority="66"/>
+    <w:lsdException w:name="Medium Grid 1 Accent 2" w:uiPriority="67"/>
+    <w:lsdException w:name="Medium Grid 2 Accent 2" w:uiPriority="68"/>
+    <w:lsdException w:name="Medium Grid 3 Accent 2" w:uiPriority="69"/>
+    <w:lsdException w:name="Dark List Accent 2" w:uiPriority="70"/>
+    <w:lsdException w:name="Colorful Shading Accent 2" w:uiPriority="71"/>
+    <w:lsdException w:name="Colorful List Accent 2" w:uiPriority="72"/>
+    <w:lsdException w:name="Colorful Grid Accent 2" w:uiPriority="73"/>
+    <w:lsdException w:name="Light Shading Accent 3" w:uiPriority="60"/>
+    <w:lsdException w:name="Light List Accent 3" w:uiPriority="61"/>
+    <w:lsdException w:name="Light Grid Accent 3" w:uiPriority="62"/>
+    <w:lsdException w:name="Medium Shading 1 Accent 3" w:uiPriority="63"/>
+    <w:lsdException w:name="Medium Shading 2 Accent 3" w:uiPriority="64"/>
+    <w:lsdException w:name="Medium List 1 Accent 3" w:uiPriority="65"/>
+    <w:lsdException w:name="Medium List 2 Accent 3" w:uiPriority="66"/>
+    <w:lsdException w:name="Medium Grid 1 Accent 3" w:uiPriority="67"/>
+    <w:lsdException w:name="Medium Grid 2 Accent 3" w:uiPriority="68"/>
+    <w:lsdException w:name="Medium Grid 3 Accent 3" w:uiPriority="69"/>
+    <w:lsdException w:name="Dark List Accent 3" w:uiPriority="70"/>
+    <w:lsdException w:name="Colorful Shading Accent 3" w:uiPriority="71"/>
+    <w:lsdException w:name="Colorful List Accent 3" w:uiPriority="72"/>
+    <w:lsdException w:name="Colorful Grid Accent 3" w:uiPriority="73"/>
+    <w:lsdException w:name="Light Shading Accent 4" w:uiPriority="60"/>
+    <w:lsdException w:name="Light List Accent 4" w:uiPriority="61"/>
+    <w:lsdException w:name="Light Grid Accent 4" w:uiPriority="62"/>
+    <w:lsdException w:name="Medium Shading 1 Accent 4" w:uiPriority="63"/>
+    <w:lsdException w:name="Medium Shading 2 Accent 4" w:uiPriority="64"/>
+    <w:lsdException w:name="Medium List 1 Accent 4" w:uiPriority="65"/>
+    <w:lsdException w:name="Medium List 2 Accent 4" w:uiPriority="66"/>
+    <w:lsdException w:name="Medium Grid 1 Accent 4" w:uiPriority="67"/>
+    <w:lsdException w:name="Medium Grid 2 Accent 4" w:uiPriority="68"/>
+    <w:lsdException w:name="Medium Grid 3 Accent 4" w:uiPriority="69"/>
+    <w:lsdException w:name="Dark List Accent 4" w:uiPriority="70"/>
+    <w:lsdException w:name="Colorful Shading Accent 4" w:uiPriority="71"/>
+    <w:lsdException w:name="Colorful List Accent 4" w:uiPriority="72"/>
+    <w:lsdException w:name="Colorful Grid Accent 4" w:uiPriority="73"/>
+    <w:lsdException w:name="Light Shading Accent 5" w:uiPriority="60"/>
+    <w:lsdException w:name="Light List Accent 5" w:uiPriority="61"/>
+    <w:lsdException w:name="Light Grid Accent 5" w:uiPriority="62"/>
+    <w:lsdException w:name="Medium Shading 1 Accent 5" w:uiPriority="63"/>
+    <w:lsdException w:name="Medium Shading 2 Accent 5" w:uiPriority="64"/>
+    <w:lsdException w:name="Medium List 1 Accent 5" w:uiPriority="65"/>
+    <w:lsdException w:name="Medium List 2 Accent 5" w:uiPriority="66"/>
+    <w:lsdException w:name="Medium Grid 1 Accent 5" w:uiPriority="67"/>
+    <w:lsdException w:name="Medium Grid 2 Accent 5" w:uiPriority="68"/>
+    <w:lsdException w:name="Medium Grid 3 Accent 5" w:uiPriority="69"/>
+    <w:lsdException w:name="Dark List Accent 5" w:uiPriority="70"/>
+    <w:lsdException w:name="Colorful Shading Accent 5" w:uiPriority="71"/>
+    <w:lsdException w:name="Colorful List Accent 5" w:uiPriority="72"/>
+    <w:lsdException w:name="Colorful Grid Accent 5" w:uiPriority="73"/>
+    <w:lsdException w:name="Light Shading Accent 6" w:uiPriority="60"/>
+    <w:lsdException w:name="Light List Accent 6" w:uiPriority="61"/>
+    <w:lsdException w:name="Light Grid Accent 6" w:uiPriority="62"/>
+    <w:lsdException w:name="Medium Shading 1 Accent 6" w:uiPriority="63"/>
+    <w:lsdException w:name="Medium Shading 2 Accent 6" w:uiPriority="64"/>
+    <w:lsdException w:name="Medium List 1 Accent 6" w:uiPriority="65"/>
+    <w:lsdException w:name="Medium List 2 Accent 6" w:uiPriority="66"/>
+    <w:lsdException w:name="Medium Grid 1 Accent 6" w:uiPriority="67"/>
+    <w:lsdException w:name="Medium Grid 2 Accent 6" w:uiPriority="68"/>
+    <w:lsdException w:name="Medium Grid 3 Accent 6" w:uiPriority="69"/>
+    <w:lsdException w:name="Dark List Accent 6" w:uiPriority="70"/>
+    <w:lsdException w:name="Colorful Shading Accent 6" w:uiPriority="71"/>
+    <w:lsdException w:name="Colorful List Accent 6" w:uiPriority="72"/>
+    <w:lsdException w:name="Colorful Grid Accent 6" w:uiPriority="73"/>
+    <w:lsdException w:name="Subtle Emphasis" w:uiPriority="19" w:qFormat="1"/>
+    <w:lsdException w:name="Intense Emphasis" w:uiPriority="21" w:qFormat="1"/>
+    <w:lsdException w:name="Subtle Reference" w:uiPriority="31" w:qFormat="1"/>
+    <w:lsdException w:name="Intense Reference" w:uiPriority="32" w:qFormat="1"/>
+    <w:lsdException w:name="Book Title" w:uiPriority="33" w:qFormat="1"/>
+    <w:lsdException w:name="Bibliography" w:semiHidden="1" w:uiPriority="37" w:unhideWhenUsed="1"/>
+    <w:lsdException w:name="TOC Heading" w:semiHidden="1" w:uiPriority="39" w:unhideWhenUsed="1" w:qFormat="1"/>
+    <w:lsdException w:name="Plain Table 1" w:uiPriority="41"/>
+    <w:lsdException w:name="Plain Table 2" w:uiPriority="42"/>
+    <w:lsdException w:name="Plain Table 3" w:uiPriority="43"/>
+    <w:lsdException w:name="Plain Table 4" w:uiPriority="44"/>
+    <w:lsdException w:name="Plain Table 5" w:uiPriority="45"/>
+    <w:lsdException w:name="Grid Table Light" w:uiPriority="40"/>
+    <w:lsdException w:name="Grid Table 1 Light" w:uiPriority="46"/>
+    <w:lsdException w:name="Grid Table 2" w:uiPriority="47"/>
+    <w:lsdException w:name="Grid Table 3" w:uiPriority="48"/>
+    <w:lsdException w:name="Grid Table 4" w:uiPriority="49"/>
+    <w:lsdException w:name="Grid Table 5 Dark" w:uiPriority="50"/>
+    <w:lsdException w:name="Grid Table 6 Colorful" w:uiPriority="51"/>
+    <w:lsdException w:name="Grid Table 7 Colorful" w:uiPriority="52"/>
+    <w:lsdException w:name="Grid Table 1 Light Accent 1" w:uiPriority="46"/>
+    <w:lsdException w:name="Grid Table 2 Accent 1" w:uiPriority="47"/>
+    <w:lsdException w:name="Grid Table 3 Accent 1" w:uiPriority="48"/>
+    <w:lsdException w:name="Grid Table 4 Accent 1" w:uiPriority="49"/>
+    <w:lsdException w:name="Grid Table 5 Dark Accent 1" w:uiPriority="50"/>
+    <w:lsdException w:name="Grid Table 6 Colorful Accent 1" w:uiPriority="51"/>
+    <w:lsdException w:name="Grid Table 7 Colorful Accent 1" w:uiPriority="52"/>
+    <w:lsdException w:name="Grid Table 1 Light Accent 2" w:uiPriority="46"/>
+    <w:lsdException w:name="Grid Table 2 Accent 2" w:uiPriority="47"/>
+    <w:lsdException w:name="Grid Table 3 Accent 2" w:uiPriority="48"/>
+    <w:lsdException w:name="Grid Table 4 Accent 2" w:uiPriority="49"/>
+    <w:lsdException w:name="Grid Table 5 Dark Accent 2" w:uiPriority="50"/>
+    <w:lsdException w:name="Grid Table 6 Colorful Accent 2" w:uiPriority="51"/>
+    <w:lsdException w:name="Grid Table 7 Colorful Accent 2" w:uiPriority="52"/>
+    <w:lsdException w:name="Grid Table 1 Light Accent 3" w:uiPriority="46"/>
+    <w:lsdException w:name="Grid Table 2 Accent 3" w:uiPriority="47"/>
+    <w:lsdException w:name="Grid Table 3 Accent 3" w:uiPriority="48"/>
+    <w:lsdException w:name="Grid Table 4 Accent 3" w:uiPriority="49"/>
+    <w:lsdException w:name="Grid Table 5 Dark Accent 3" w:uiPriority="50"/>
+    <w:lsdException w:name="Grid Table 6 Colorful Accent 3" w:uiPriority="51"/>
+    <w:lsdException w:name="Grid Table 7 Colorful Accent 3" w:uiPriority="52"/>
+    <w:lsdException w:name="Grid Table 1 Light Accent 4" w:uiPriority="46"/>
+    <w:lsdException w:name="Grid Table 2 Accent 4" w:uiPriority="47"/>
+    <w:lsdException w:name="Grid Table 3 Accent 4" w:uiPriority="48"/>
+    <w:lsdException w:name="Grid Table 4 Accent 4" w:uiPriority="49"/>
+    <w:lsdException w:name="Grid Table 5 Dark Accent 4" w:uiPriority="50"/>
+    <w:lsdException w:name="Grid Table 6 Colorful Accent 4" w:uiPriority="51"/>
+    <w:lsdException w:name="Grid Table 7 Colorful Accent 4" w:uiPriority="52"/>
+    <w:lsdException w:name="Grid Table 1 Light Accent 5" w:uiPriority="46"/>
+    <w:lsdException w:name="Grid Table 2 Accent 5" w:uiPriority="47"/>
+    <w:lsdException w:name="Grid Table 3 Accent 5" w:uiPriority="48"/>
+    <w:lsdException w:name="Grid Table 4 Accent 5" w:uiPriority="49"/>
+    <w:lsdException w:name="Grid Table 5 Dark Accent 5" w:uiPriority="50"/>
+    <w:lsdException w:name="Grid Table 6 Colorful Accent 5" w:uiPriority="51"/>
+    <w:lsdException w:name="Grid Table 7 Colorful Accent 5" w:uiPriority="52"/>
+    <w:lsdException w:name="Grid Table 1 Light Accent 6" w:uiPriority="46"/>
+    <w:lsdException w:name="Grid Table 2 Accent 6" w:uiPriority="47"/>
+    <w:lsdException w:name="Grid Table 3 Accent 6" w:uiPriority="48"/>
+    <w:lsdException w:name="Grid Table 4 Accent 6" w:uiPriority="49"/>
+    <w:lsdException w:name="Grid Table 5 Dark Accent 6" w:uiPriority="50"/>
+    <w:lsdException w:name="Grid Table 6 Colorful Accent 6" w:uiPriority="51"/>
+    <w:lsdException w:name="Grid Table 7 Colorful Accent 6" w:uiPriority="52"/>
+    <w:lsdException w:name="List Table 1 Light" w:uiPriority="46"/>
+    <w:lsdException w:name="List Table 2" w:uiPriority="47"/>
+    <w:lsdException w:name="List Table 3" w:uiPriority="48"/>
+    <w:lsdException w:name="List Table 4" w:uiPriority="49"/>
+    <w:lsdException w:name="List Table 5 Dark" w:uiPriority="50"/>
+    <w:lsdException w:name="List Table 6 Colorful" w:uiPriority="51"/>
+    <w:lsdException w:name="List Table 7 Colorful" w:uiPriority="52"/>
+    <w:lsdException w:name="List Table 1 Light Accent 1" w:uiPriority="46"/>
+    <w:lsdException w:name="List Table 2 Accent 1" w:uiPriority="47"/>
+    <w:lsdException w:name="List Table 3 Accent 1" w:uiPriority="48"/>
+    <w:lsdException w:name="List Table 4 Accent 1" w:uiPriority="49"/>
+    <w:lsdException w:name="List Table 5 Dark Accent 1" w:uiPriority="50"/>
+    <w:lsdException w:name="List Table 6 Colorful Accent 1" w:uiPriority="51"/>
+    <w:lsdException w:name="List Table 7 Colorful Accent 1" w:uiPriority="52"/>
+    <w:lsdException w:name="List Table 1 Light Accent 2" w:uiPriority="46"/>
+    <w:lsdException w:name="List Table 2 Accent 2" w:uiPriority="47"/>
+    <w:lsdException w:name="List Table 3 Accent 2" w:uiPriority="48"/>
+    <w:lsdException w:name="List Table 4 Accent 2" w:uiPriority="49"/>
+    <w:lsdException w:name="List Table 5 Dark Accent 2" w:uiPriority="50"/>
+    <w:lsdException w:name="List Table 6 Colorful Accent 2" w:uiPriority="51"/>
+    <w:lsdException w:name="List Table 7 Colorful Accent 2" w:uiPriority="52"/>
+    <w:lsdException w:name="List Table 1 Light Accent 3" w:uiPriority="46"/>
+    <w:lsdException w:name="List Table 2 Accent 3" w:uiPriority="47"/>
+    <w:lsdException w:name="List Table 3 Accent 3" w:uiPriority="48"/>
+    <w:lsdException w:name="List Table 4 Accent 3" w:uiPriority="49"/>
+    <w:lsdException w:name="List Table 5 Dark Accent 3" w:uiPriority="50"/>
+    <w:lsdException w:name="List Table 6 Colorful Accent 3" w:uiPriority="51"/>
+    <w:lsdException w:name="List Table 7 Colorful Accent 3" w:uiPriority="52"/>
+    <w:lsdException w:name="List Table 1 Light Accent 4" w:uiPriority="46"/>
+    <w:lsdException w:name="List Table 2 Accent 4" w:uiPriority="47"/>
+    <w:lsdException w:name="List Table 3 Accent 4" w:uiPriority="48"/>
+    <w:lsdException w:name="List Table 4 Accent 4" w:uiPriority="49"/>
+    <w:lsdException w:name="List Table 5 Dark Accent 4" w:uiPriority="50"/>
+    <w:lsdException w:name="List Table 6 Colorful Accent 4" w:uiPriority="51"/>
+    <w:lsdException w:name="List Table 7 Colorful Accent 4" w:uiPriority="52"/>
+    <w:lsdException w:name="List Table 1 Light Accent 5" w:uiPriority="46"/>
+    <w:lsdException w:name="List Table 2 Accent 5" w:uiPriority="47"/>
+    <w:lsdException w:name="List Table 3 Accent 5" w:uiPriority="48"/>
+    <w:lsdException w:name="List Table 4 Accent 5" w:uiPriority="49"/>
+    <w:lsdException w:name="List Table 5 Dark Accent 5" w:uiPriority="50"/>
+    <w:lsdException w:name="List Table 6 Colorful Accent 5" w:uiPriority="51"/>
+    <w:lsdException w:name="List Table 7 Colorful Accent 5" w:uiPriority="52"/>
+    <w:lsdException w:name="List Table 1 Light Accent 6" w:uiPriority="46"/>
+    <w:lsdException w:name="List Table 2 Accent 6" w:uiPriority="47"/>
+    <w:lsdException w:name="List Table 3 Accent 6" w:uiPriority="48"/>
+    <w:lsdException w:name="List Table 4 Accent 6" w:uiPriority="49"/>
+    <w:lsdException w:name="List Table 5 Dark Accent 6" w:uiPriority="50"/>
+    <w:lsdException w:name="List Table 6 Colorful Accent 6" w:uiPriority="51"/>
+    <w:lsdException w:name="List Table 7 Colorful Accent 6" w:uiPriority="52"/>
+  </w:latentStyles>
+  <w:style w:type="paragraph" w:default="1" w:styleId="Normal">
     <w:name w:val="Normal"/>
     <w:uiPriority w:val="1"/>
     <w:qFormat/>
-    <w:pPr/>
     <w:rPr>
-      <w:rFonts w:ascii="Calibri" w:hAnsi="Calibri" w:eastAsia="Calibri" w:cs="Calibri"/>
+      <w:rFonts w:ascii="Calibri" w:eastAsia="Calibri" w:hAnsi="Calibri" w:cs="Calibri"/>
     </w:rPr>
   </w:style>
-  <w:style w:styleId="BodyText" w:type="paragraph">
-    <w:name w:val="Body Text"/>
-    <w:basedOn w:val="Normal"/>
-    <w:uiPriority w:val="1"/>
-    <w:qFormat/>
-    <w:pPr/>
-    <w:rPr>
-      <w:rFonts w:ascii="Calibri" w:hAnsi="Calibri" w:eastAsia="Calibri" w:cs="Calibri"/>
-      <w:sz w:val="22"/>
-      <w:szCs w:val="22"/>
-    </w:rPr>
-  </w:style>
-  <w:style w:styleId="Heading1" w:type="paragraph">
-    <w:name w:val="Heading 1"/>
+  <w:style w:type="paragraph" w:styleId="Heading1">
+    <w:name w:val="heading 1"/>
     <w:basedOn w:val="Normal"/>
     <w:uiPriority w:val="1"/>
     <w:qFormat/>
     <w:pPr>
       <w:ind w:left="1400" w:right="1427"/>
-      <w:outlineLvl w:val="1"/>
+      <w:outlineLvl w:val="0"/>
     </w:pPr>
     <w:rPr>
-      <w:rFonts w:ascii="Calibri" w:hAnsi="Calibri" w:eastAsia="Calibri" w:cs="Calibri"/>
       <w:b/>
       <w:bCs/>
       <w:sz w:val="23"/>
       <w:szCs w:val="23"/>
     </w:rPr>
   </w:style>
-  <w:style w:styleId="ListParagraph" w:type="paragraph">
+  <w:style w:type="character" w:default="1" w:styleId="DefaultParagraphFont">
+    <w:name w:val="Default Paragraph Font"/>
+    <w:uiPriority w:val="1"/>
+    <w:semiHidden/>
+    <w:unhideWhenUsed/>
+  </w:style>
+  <w:style w:type="table" w:default="1" w:styleId="TableNormal">
+    <w:name w:val="Normal Table"/>
+    <w:uiPriority w:val="99"/>
+    <w:semiHidden/>
+    <w:unhideWhenUsed/>
+    <w:tblPr>
+      <w:tblInd w:w="0" w:type="dxa"/>
+      <w:tblCellMar>
+        <w:top w:w="0" w:type="dxa"/>
+        <w:left w:w="108" w:type="dxa"/>
+        <w:bottom w:w="0" w:type="dxa"/>
+        <w:right w:w="108" w:type="dxa"/>
+      </w:tblCellMar>
+    </w:tblPr>
+  </w:style>
+  <w:style w:type="numbering" w:default="1" w:styleId="NoList">
+    <w:name w:val="No List"/>
+    <w:uiPriority w:val="99"/>
+    <w:semiHidden/>
+    <w:unhideWhenUsed/>
+  </w:style>
+  <w:style w:type="paragraph" w:styleId="BodyText">
+    <w:name w:val="Body Text"/>
+    <w:basedOn w:val="Normal"/>
+    <w:uiPriority w:val="1"/>
+    <w:qFormat/>
+  </w:style>
+  <w:style w:type="paragraph" w:styleId="ListParagraph">
     <w:name w:val="List Paragraph"/>
     <w:basedOn w:val="Normal"/>
     <w:uiPriority w:val="1"/>
@@ -1320,17 +1542,12 @@
     <w:pPr>
       <w:ind w:left="2120" w:hanging="360"/>
     </w:pPr>
-    <w:rPr>
-      <w:rFonts w:ascii="Calibri" w:hAnsi="Calibri" w:eastAsia="Calibri" w:cs="Calibri"/>
-    </w:rPr>
   </w:style>
-  <w:style w:styleId="TableParagraph" w:type="paragraph">
+  <w:style w:type="paragraph" w:customStyle="1" w:styleId="TableParagraph">
     <w:name w:val="Table Paragraph"/>
     <w:basedOn w:val="Normal"/>
     <w:uiPriority w:val="1"/>
     <w:qFormat/>
-    <w:pPr/>
-    <w:rPr/>
   </w:style>
 </w:styles>
 </file>
